--- a/SRTools.docx
+++ b/SRTools.docx
@@ -7,7 +7,7 @@
         <w:pStyle w:val="Title"/>
       </w:pPr>
       <w:r>
-        <w:t xml:space="preserve">QUIPU</w:t>
+        <w:t xml:space="preserve">QUIPO</w:t>
       </w:r>
       <w:r>
         <w:t xml:space="preserve"> </w:t>
@@ -1120,7 +1120,7 @@
     </w:lvl>
   </w:abstractNum>
   <w:abstractNum w:abstractNumId="990">
-    <w:nsid w:val="2a50b82a"/>
+    <w:nsid w:val="16d66969"/>
     <w:multiLevelType w:val="multilevel"/>
     <w:lvl w:ilvl="0">
       <w:numFmt w:val="bullet"/>
@@ -1201,7 +1201,7 @@
     </w:lvl>
   </w:abstractNum>
   <w:abstractNum w:abstractNumId="991">
-    <w:nsid w:val="1a320f16"/>
+    <w:nsid w:val="a5629f71"/>
     <w:multiLevelType w:val="multilevel"/>
     <w:lvl w:ilvl="0">
       <w:numFmt w:val="bullet"/>
@@ -1282,7 +1282,7 @@
     </w:lvl>
   </w:abstractNum>
   <w:abstractNum w:abstractNumId="99411">
-    <w:nsid w:val="975f10a8"/>
+    <w:nsid w:val="934712e1"/>
     <w:multiLevelType w:val="multilevel"/>
     <w:lvl w:ilvl="0">
       <w:start w:val="1"/>

--- a/SRTools.docx
+++ b/SRTools.docx
@@ -1120,7 +1120,7 @@
     </w:lvl>
   </w:abstractNum>
   <w:abstractNum w:abstractNumId="990">
-    <w:nsid w:val="16d66969"/>
+    <w:nsid w:val="26fc9508"/>
     <w:multiLevelType w:val="multilevel"/>
     <w:lvl w:ilvl="0">
       <w:numFmt w:val="bullet"/>
@@ -1201,7 +1201,7 @@
     </w:lvl>
   </w:abstractNum>
   <w:abstractNum w:abstractNumId="991">
-    <w:nsid w:val="a5629f71"/>
+    <w:nsid w:val="dc298036"/>
     <w:multiLevelType w:val="multilevel"/>
     <w:lvl w:ilvl="0">
       <w:numFmt w:val="bullet"/>
@@ -1282,7 +1282,7 @@
     </w:lvl>
   </w:abstractNum>
   <w:abstractNum w:abstractNumId="99411">
-    <w:nsid w:val="934712e1"/>
+    <w:nsid w:val="47a28324"/>
     <w:multiLevelType w:val="multilevel"/>
     <w:lvl w:ilvl="0">
       <w:start w:val="1"/>

--- a/SRTools.docx
+++ b/SRTools.docx
@@ -141,58 +141,718 @@
       <w:pPr>
         <w:pStyle w:val="FirstParagraph"/>
       </w:pPr>
-      <w:hyperlink r:id="rId26">
-        <w:r>
-          <w:drawing>
-            <wp:inline>
-              <wp:extent cx="5334000" cy="2037479"/>
-              <wp:effectExtent b="0" l="0" r="0" t="0"/>
-              <wp:docPr descr="organigrama" id="1" name="Picture"/>
-              <a:graphic>
-                <a:graphicData uri="http://schemas.openxmlformats.org/drawingml/2006/picture">
-                  <pic:pic>
-                    <pic:nvPicPr>
-                      <pic:cNvPr descr="img/temas.png" id="0" name="Picture"/>
-                      <pic:cNvPicPr>
-                        <a:picLocks noChangeArrowheads="1" noChangeAspect="1"/>
-                      </pic:cNvPicPr>
-                    </pic:nvPicPr>
-                    <pic:blipFill>
-                      <a:blip r:embed="rId25"/>
-                      <a:stretch>
-                        <a:fillRect/>
-                      </a:stretch>
-                    </pic:blipFill>
-                    <pic:spPr bwMode="auto">
-                      <a:xfrm>
-                        <a:off x="0" y="0"/>
-                        <a:ext cx="5334000" cy="2037479"/>
-                      </a:xfrm>
-                      <a:prstGeom prst="rect">
-                        <a:avLst/>
-                      </a:prstGeom>
+      <w:r>
+        <w:drawing>
+          <wp:inline>
+            <wp:extent cx="5334000" cy="2036290"/>
+            <wp:effectExtent b="0" l="0" r="0" t="0"/>
+            <wp:docPr descr="" id="1" name="Picture"/>
+            <a:graphic>
+              <a:graphicData uri="http://schemas.openxmlformats.org/drawingml/2006/picture">
+                <pic:pic>
+                  <pic:nvPicPr>
+                    <pic:cNvPr descr="img/temas.png" id="0" name="Picture"/>
+                    <pic:cNvPicPr>
+                      <a:picLocks noChangeArrowheads="1" noChangeAspect="1"/>
+                    </pic:cNvPicPr>
+                  </pic:nvPicPr>
+                  <pic:blipFill>
+                    <a:blip r:embed="rId25"/>
+                    <a:stretch>
+                      <a:fillRect/>
+                    </a:stretch>
+                  </pic:blipFill>
+                  <pic:spPr bwMode="auto">
+                    <a:xfrm>
+                      <a:off x="0" y="0"/>
+                      <a:ext cx="5334000" cy="2036290"/>
+                    </a:xfrm>
+                    <a:prstGeom prst="rect">
+                      <a:avLst/>
+                    </a:prstGeom>
+                    <a:noFill/>
+                    <a:ln w="9525">
                       <a:noFill/>
-                      <a:ln w="9525">
-                        <a:noFill/>
-                        <a:headEnd/>
-                        <a:tailEnd/>
-                      </a:ln>
-                    </pic:spPr>
-                  </pic:pic>
-                </a:graphicData>
-              </a:graphic>
-            </wp:inline>
-          </w:drawing>
-        </w:r>
-      </w:hyperlink>
+                      <a:headEnd/>
+                      <a:tailEnd/>
+                    </a:ln>
+                  </pic:spPr>
+                </pic:pic>
+              </a:graphicData>
+            </a:graphic>
+          </wp:inline>
+        </w:drawing>
+      </w:r>
     </w:p>
     <w:p>
       <w:pPr>
         <w:pStyle w:val="Heading1"/>
       </w:pPr>
-      <w:bookmarkStart w:id="27" w:name="introduccion"/>
+      <w:bookmarkStart w:id="26" w:name="syllabus"/>
+      <w:bookmarkEnd w:id="26"/>
+      <w:r>
+        <w:t xml:space="preserve">Syllabus</w:t>
+      </w:r>
+    </w:p>
+    <w:p>
+      <w:pPr>
+        <w:pStyle w:val="Heading2"/>
+      </w:pPr>
+      <w:bookmarkStart w:id="27" w:name="datos-generales"/>
       <w:bookmarkEnd w:id="27"/>
       <w:r>
+        <w:t xml:space="preserve">Datos generales</w:t>
+      </w:r>
+    </w:p>
+    <w:p>
+      <w:pPr>
+        <w:pStyle w:val="FirstParagraph"/>
+      </w:pPr>
+      <w:r>
+        <w:rPr>
+          <w:b/>
+        </w:rPr>
+        <w:t xml:space="preserve">Programa :</w:t>
+      </w:r>
+      <w:r>
+        <w:t xml:space="preserve"> </w:t>
+      </w:r>
+      <w:r>
+        <w:t xml:space="preserve">Herramientas para la Investigación Científica</w:t>
+      </w:r>
+    </w:p>
+    <w:p>
+      <w:pPr>
+        <w:pStyle w:val="BodyText"/>
+      </w:pPr>
+      <w:r>
+        <w:rPr>
+          <w:b/>
+        </w:rPr>
+        <w:t xml:space="preserve">Requisito :</w:t>
+      </w:r>
+      <w:r>
+        <w:t xml:space="preserve"> </w:t>
+      </w:r>
+      <w:r>
+        <w:t xml:space="preserve">Métodos estadísticos</w:t>
+      </w:r>
+    </w:p>
+    <w:p>
+      <w:pPr>
+        <w:pStyle w:val="BodyText"/>
+      </w:pPr>
+      <w:r>
+        <w:rPr>
+          <w:b/>
+        </w:rPr>
+        <w:t xml:space="preserve">Duración :</w:t>
+      </w:r>
+      <w:r>
+        <w:t xml:space="preserve"> </w:t>
+      </w:r>
+      <w:r>
+        <w:t xml:space="preserve">20 horas</w:t>
+      </w:r>
+    </w:p>
+    <w:p>
+      <w:pPr>
+        <w:pStyle w:val="BodyText"/>
+      </w:pPr>
+      <w:r>
+        <w:rPr>
+          <w:b/>
+        </w:rPr>
+        <w:t xml:space="preserve">Requerimiento :</w:t>
+      </w:r>
+      <w:r>
+        <w:t xml:space="preserve"> </w:t>
+      </w:r>
+      <w:r>
+        <w:t xml:space="preserve">Laptop</w:t>
+      </w:r>
+    </w:p>
+    <w:p>
+      <w:pPr>
+        <w:pStyle w:val="Heading2"/>
+      </w:pPr>
+      <w:bookmarkStart w:id="28" w:name="justificacion"/>
+      <w:bookmarkEnd w:id="28"/>
+      <w:r>
+        <w:t xml:space="preserve">Justificación</w:t>
+      </w:r>
+    </w:p>
+    <w:p>
+      <w:pPr>
+        <w:pStyle w:val="FirstParagraph"/>
+      </w:pPr>
+      <w:r>
+        <w:t xml:space="preserve">El desarrollo tecnológico e industrial de los países se basa en la investigación en las áreas de ciencias básicas y aplicadas. Por lo que es importante saber las herramientas para el planeamiento, manejo, análisis e interpretación de información colectada durante los procesos de investigación. Una de las mayores deficiencias para el desarrollo de la investigación es el desconocimiento de dichas herramientas que dificultan el proceso de investigación generando colecta errada de datos e inferencias no acordes a la realidad. Actualmente existen muchas herramientas para el planeamiento y análisis de datos, cuyos costos son muy elevados e inaccesibles para muchos estudiantes y profesionales. En este curso se harán uso de herramientas basados en código libre con amplia aplicación en diferentes ramas de las ciencias que faciliten los procesos de investigación.</w:t>
+      </w:r>
+    </w:p>
+    <w:p>
+      <w:pPr>
+        <w:pStyle w:val="Heading2"/>
+      </w:pPr>
+      <w:bookmarkStart w:id="29" w:name="objetivos"/>
+      <w:bookmarkEnd w:id="29"/>
+      <w:r>
+        <w:t xml:space="preserve">Objetivos</w:t>
+      </w:r>
+    </w:p>
+    <w:p>
+      <w:pPr>
+        <w:numPr>
+          <w:numId w:val="1001"/>
+          <w:ilvl w:val="0"/>
+        </w:numPr>
+      </w:pPr>
+      <w:r>
+        <w:t xml:space="preserve">Aprender la planificación y manejo de experimentos bajo distintos diseños estadísticos (DCA, DBCA, FACTORIAL).</w:t>
+      </w:r>
+    </w:p>
+    <w:p>
+      <w:pPr>
+        <w:numPr>
+          <w:numId w:val="1001"/>
+          <w:ilvl w:val="0"/>
+        </w:numPr>
+      </w:pPr>
+      <w:r>
+        <w:t xml:space="preserve">Aprender el uso de herramientas para el análisis estadístico con el software R</w:t>
+      </w:r>
+    </w:p>
+    <w:p>
+      <w:pPr>
+        <w:numPr>
+          <w:numId w:val="1001"/>
+          <w:ilvl w:val="0"/>
+        </w:numPr>
+      </w:pPr>
+      <w:r>
+        <w:t xml:space="preserve">Comprender los análisis estadísticos e interpretación de resultados estadísticos.</w:t>
+      </w:r>
+    </w:p>
+    <w:p>
+      <w:pPr>
+        <w:numPr>
+          <w:numId w:val="1001"/>
+          <w:ilvl w:val="0"/>
+        </w:numPr>
+      </w:pPr>
+      <w:r>
+        <w:t xml:space="preserve">Desarrollo de gráficos estadísticos en R.</w:t>
+      </w:r>
+    </w:p>
+    <w:p>
+      <w:pPr>
+        <w:numPr>
+          <w:numId w:val="1001"/>
+          <w:ilvl w:val="0"/>
+        </w:numPr>
+      </w:pPr>
+      <w:r>
+        <w:t xml:space="preserve">Usar herramientas para facilitar la redacción científica (MENDELEY).</w:t>
+      </w:r>
+    </w:p>
+    <w:p>
+      <w:pPr>
+        <w:pStyle w:val="Heading2"/>
+      </w:pPr>
+      <w:bookmarkStart w:id="30" w:name="cronograma-y-contenido-de-curso"/>
+      <w:bookmarkEnd w:id="30"/>
+      <w:r>
+        <w:t xml:space="preserve">Cronograma y contenido de curso</w:t>
+      </w:r>
+    </w:p>
+    <w:tbl>
+      <w:tblPr>
+        <w:tblStyle w:val="TableNormal"/>
+        <w:tblW w:type="pct" w:w="0.0"/>
+        <w:tblLook w:firstRow="1"/>
+      </w:tblPr>
+      <w:tblGrid/>
+      <w:tr>
+        <w:trPr>
+          <w:cnfStyle w:firstRow="1"/>
+        </w:trPr>
+        <w:tc>
+          <w:tcPr>
+            <w:tcBorders>
+              <w:bottom w:val="single"/>
+            </w:tcBorders>
+            <w:vAlign w:val="bottom"/>
+          </w:tcPr>
+          <w:p>
+            <w:pPr>
+              <w:pStyle w:val="Compact"/>
+              <w:jc w:val="left"/>
+            </w:pPr>
+            <w:r>
+              <w:t xml:space="preserve">Horas</w:t>
+            </w:r>
+          </w:p>
+        </w:tc>
+        <w:tc>
+          <w:tcPr>
+            <w:tcBorders>
+              <w:bottom w:val="single"/>
+            </w:tcBorders>
+            <w:vAlign w:val="bottom"/>
+          </w:tcPr>
+          <w:p>
+            <w:pPr>
+              <w:pStyle w:val="Compact"/>
+              <w:jc w:val="left"/>
+            </w:pPr>
+            <w:r>
+              <w:t xml:space="preserve">Contenido</w:t>
+            </w:r>
+          </w:p>
+        </w:tc>
+      </w:tr>
+      <w:tr>
+        <w:tc>
+          <w:p>
+            <w:pPr>
+              <w:pStyle w:val="Compact"/>
+              <w:jc w:val="left"/>
+            </w:pPr>
+            <w:r>
+              <w:t xml:space="preserve">4</w:t>
+            </w:r>
+          </w:p>
+        </w:tc>
+        <w:tc>
+          <w:p>
+            <w:pPr>
+              <w:pStyle w:val="Compact"/>
+              <w:jc w:val="left"/>
+            </w:pPr>
+            <w:r>
+              <w:t xml:space="preserve">Presentación y requisitos del curso</w:t>
+            </w:r>
+          </w:p>
+        </w:tc>
+      </w:tr>
+      <w:tr>
+        <w:tc>
+          <w:p>
+            <w:pStyle w:val="Compact"/>
+          </w:p>
+        </w:tc>
+        <w:tc>
+          <w:p>
+            <w:pPr>
+              <w:pStyle w:val="Compact"/>
+              <w:jc w:val="left"/>
+            </w:pPr>
+            <w:r>
+              <w:t xml:space="preserve">Lenguaje R y uso de librerías</w:t>
+            </w:r>
+          </w:p>
+        </w:tc>
+      </w:tr>
+      <w:tr>
+        <w:tc>
+          <w:p>
+            <w:pStyle w:val="Compact"/>
+          </w:p>
+        </w:tc>
+        <w:tc>
+          <w:p>
+            <w:pPr>
+              <w:pStyle w:val="Compact"/>
+              <w:jc w:val="left"/>
+            </w:pPr>
+            <w:r>
+              <w:t xml:space="preserve">Tipos de variables</w:t>
+            </w:r>
+          </w:p>
+        </w:tc>
+      </w:tr>
+      <w:tr>
+        <w:tc>
+          <w:p>
+            <w:pStyle w:val="Compact"/>
+          </w:p>
+        </w:tc>
+        <w:tc>
+          <w:p>
+            <w:pPr>
+              <w:pStyle w:val="Compact"/>
+              <w:jc w:val="left"/>
+            </w:pPr>
+            <w:r>
+              <w:t xml:space="preserve">Importación de base de datos a R</w:t>
+            </w:r>
+          </w:p>
+        </w:tc>
+      </w:tr>
+      <w:tr>
+        <w:tc>
+          <w:p>
+            <w:pPr>
+              <w:pStyle w:val="Compact"/>
+              <w:jc w:val="left"/>
+            </w:pPr>
+            <w:r>
+              <w:t xml:space="preserve">4</w:t>
+            </w:r>
+          </w:p>
+        </w:tc>
+        <w:tc>
+          <w:p>
+            <w:pPr>
+              <w:pStyle w:val="Compact"/>
+              <w:jc w:val="left"/>
+            </w:pPr>
+            <w:r>
+              <w:t xml:space="preserve">Manipulación, organización y visualización de datos</w:t>
+            </w:r>
+          </w:p>
+        </w:tc>
+      </w:tr>
+      <w:tr>
+        <w:tc>
+          <w:p>
+            <w:pStyle w:val="Compact"/>
+          </w:p>
+        </w:tc>
+        <w:tc>
+          <w:p>
+            <w:pPr>
+              <w:pStyle w:val="Compact"/>
+              <w:jc w:val="left"/>
+            </w:pPr>
+            <w:r>
+              <w:t xml:space="preserve">Resumen de base de datos</w:t>
+            </w:r>
+          </w:p>
+        </w:tc>
+      </w:tr>
+      <w:tr>
+        <w:tc>
+          <w:p>
+            <w:pStyle w:val="Compact"/>
+          </w:p>
+        </w:tc>
+        <w:tc>
+          <w:p>
+            <w:pPr>
+              <w:pStyle w:val="Compact"/>
+              <w:jc w:val="left"/>
+            </w:pPr>
+            <w:r>
+              <w:t xml:space="preserve">Gráfica de resultados (ggplot2)</w:t>
+            </w:r>
+          </w:p>
+        </w:tc>
+      </w:tr>
+      <w:tr>
+        <w:tc>
+          <w:p>
+            <w:pPr>
+              <w:pStyle w:val="Compact"/>
+              <w:jc w:val="left"/>
+            </w:pPr>
+            <w:r>
+              <w:t xml:space="preserve">4</w:t>
+            </w:r>
+          </w:p>
+        </w:tc>
+        <w:tc>
+          <w:p>
+            <w:pPr>
+              <w:pStyle w:val="Compact"/>
+              <w:jc w:val="left"/>
+            </w:pPr>
+            <w:r>
+              <w:t xml:space="preserve">Metodología de investigación científica</w:t>
+            </w:r>
+          </w:p>
+        </w:tc>
+      </w:tr>
+      <w:tr>
+        <w:tc>
+          <w:p>
+            <w:pStyle w:val="Compact"/>
+          </w:p>
+        </w:tc>
+        <w:tc>
+          <w:p>
+            <w:pPr>
+              <w:pStyle w:val="Compact"/>
+              <w:jc w:val="left"/>
+            </w:pPr>
+            <w:r>
+              <w:t xml:space="preserve">Planteamiento y diseño de libro de campo</w:t>
+            </w:r>
+          </w:p>
+        </w:tc>
+      </w:tr>
+      <w:tr>
+        <w:tc>
+          <w:p>
+            <w:pStyle w:val="Compact"/>
+          </w:p>
+        </w:tc>
+        <w:tc>
+          <w:p>
+            <w:pPr>
+              <w:pStyle w:val="Compact"/>
+              <w:jc w:val="left"/>
+            </w:pPr>
+            <w:r>
+              <w:t xml:space="preserve">Colecta e importación de datos (Gsheet)</w:t>
+            </w:r>
+          </w:p>
+        </w:tc>
+      </w:tr>
+      <w:tr>
+        <w:tc>
+          <w:p>
+            <w:pPr>
+              <w:pStyle w:val="Compact"/>
+              <w:jc w:val="left"/>
+            </w:pPr>
+            <w:r>
+              <w:t xml:space="preserve">4</w:t>
+            </w:r>
+          </w:p>
+        </w:tc>
+        <w:tc>
+          <w:p>
+            <w:pPr>
+              <w:pStyle w:val="Compact"/>
+              <w:jc w:val="left"/>
+            </w:pPr>
+            <w:r>
+              <w:t xml:space="preserve">Conceptos basicos de estadistica (Teoria)</w:t>
+            </w:r>
+          </w:p>
+        </w:tc>
+      </w:tr>
+      <w:tr>
+        <w:tc>
+          <w:p>
+            <w:pStyle w:val="Compact"/>
+          </w:p>
+        </w:tc>
+        <w:tc>
+          <w:p>
+            <w:pPr>
+              <w:pStyle w:val="Compact"/>
+              <w:jc w:val="left"/>
+            </w:pPr>
+            <w:r>
+              <w:t xml:space="preserve">Modelos y diseños experimentales (Teoría)</w:t>
+            </w:r>
+          </w:p>
+        </w:tc>
+      </w:tr>
+      <w:tr>
+        <w:tc>
+          <w:p>
+            <w:pStyle w:val="Compact"/>
+          </w:p>
+        </w:tc>
+        <w:tc>
+          <w:p>
+            <w:pPr>
+              <w:pStyle w:val="Compact"/>
+              <w:jc w:val="left"/>
+            </w:pPr>
+            <w:r>
+              <w:t xml:space="preserve">Modelos y diseños experimentales (Práctica)</w:t>
+            </w:r>
+          </w:p>
+        </w:tc>
+      </w:tr>
+      <w:tr>
+        <w:tc>
+          <w:p>
+            <w:pPr>
+              <w:pStyle w:val="Compact"/>
+              <w:jc w:val="left"/>
+            </w:pPr>
+            <w:r>
+              <w:t xml:space="preserve">4</w:t>
+            </w:r>
+          </w:p>
+        </w:tc>
+        <w:tc>
+          <w:p>
+            <w:pPr>
+              <w:pStyle w:val="Compact"/>
+              <w:jc w:val="left"/>
+            </w:pPr>
+            <w:r>
+              <w:t xml:space="preserve">Modelos y diseños experimentales (Práctica)</w:t>
+            </w:r>
+          </w:p>
+        </w:tc>
+      </w:tr>
+      <w:tr>
+        <w:tc>
+          <w:p>
+            <w:pStyle w:val="Compact"/>
+          </w:p>
+        </w:tc>
+        <w:tc>
+          <w:p>
+            <w:pPr>
+              <w:pStyle w:val="Compact"/>
+              <w:jc w:val="left"/>
+            </w:pPr>
+            <w:r>
+              <w:t xml:space="preserve">Gráfica de resultados de análisis estadísticos (ggplot2)</w:t>
+            </w:r>
+          </w:p>
+        </w:tc>
+      </w:tr>
+      <w:tr>
+        <w:tc>
+          <w:p>
+            <w:pStyle w:val="Compact"/>
+          </w:p>
+        </w:tc>
+        <w:tc>
+          <w:p>
+            <w:pPr>
+              <w:pStyle w:val="Compact"/>
+              <w:jc w:val="left"/>
+            </w:pPr>
+            <w:r>
+              <w:t xml:space="preserve">Análisis multivariado (Teoría &amp; Gráficos)</w:t>
+            </w:r>
+          </w:p>
+        </w:tc>
+      </w:tr>
+    </w:tbl>
+    <w:p>
+      <w:pPr>
+        <w:pStyle w:val="Heading2"/>
+      </w:pPr>
+      <w:bookmarkStart w:id="31" w:name="softwares"/>
+      <w:bookmarkEnd w:id="31"/>
+      <w:r>
+        <w:t xml:space="preserve">Softwares</w:t>
+      </w:r>
+    </w:p>
+    <w:p>
+      <w:pPr>
+        <w:pStyle w:val="Compact"/>
+        <w:numPr>
+          <w:numId w:val="1002"/>
+          <w:ilvl w:val="0"/>
+        </w:numPr>
+      </w:pPr>
+      <w:r>
+        <w:t xml:space="preserve">R Cran</w:t>
+      </w:r>
+    </w:p>
+    <w:p>
+      <w:pPr>
+        <w:pStyle w:val="Compact"/>
+        <w:numPr>
+          <w:numId w:val="1002"/>
+          <w:ilvl w:val="0"/>
+        </w:numPr>
+      </w:pPr>
+      <w:r>
+        <w:t xml:space="preserve">R Studio</w:t>
+      </w:r>
+    </w:p>
+    <w:p>
+      <w:pPr>
+        <w:pStyle w:val="Compact"/>
+        <w:numPr>
+          <w:numId w:val="1002"/>
+          <w:ilvl w:val="0"/>
+        </w:numPr>
+      </w:pPr>
+      <w:r>
+        <w:t xml:space="preserve">Mendeley</w:t>
+      </w:r>
+    </w:p>
+    <w:p>
+      <w:pPr>
+        <w:pStyle w:val="Compact"/>
+        <w:numPr>
+          <w:numId w:val="1002"/>
+          <w:ilvl w:val="0"/>
+        </w:numPr>
+      </w:pPr>
+      <w:r>
+        <w:t xml:space="preserve">GitHub</w:t>
+      </w:r>
+    </w:p>
+    <w:p>
+      <w:pPr>
+        <w:pStyle w:val="Heading2"/>
+      </w:pPr>
+      <w:bookmarkStart w:id="32" w:name="requerimientos-tecnicos"/>
+      <w:bookmarkEnd w:id="32"/>
+      <w:r>
+        <w:t xml:space="preserve">Requerimientos técnicos</w:t>
+      </w:r>
+    </w:p>
+    <w:p>
+      <w:pPr>
+        <w:pStyle w:val="Compact"/>
+        <w:numPr>
+          <w:numId w:val="1003"/>
+          <w:ilvl w:val="0"/>
+        </w:numPr>
+      </w:pPr>
+      <w:r>
+        <w:t xml:space="preserve">Conexión a internet</w:t>
+      </w:r>
+    </w:p>
+    <w:p>
+      <w:pPr>
+        <w:pStyle w:val="Compact"/>
+        <w:numPr>
+          <w:numId w:val="1003"/>
+          <w:ilvl w:val="0"/>
+        </w:numPr>
+      </w:pPr>
+      <w:r>
+        <w:t xml:space="preserve">Enchufes para cargar laptops</w:t>
+      </w:r>
+    </w:p>
+    <w:p>
+      <w:pPr>
+        <w:pStyle w:val="Compact"/>
+        <w:numPr>
+          <w:numId w:val="1003"/>
+          <w:ilvl w:val="0"/>
+        </w:numPr>
+      </w:pPr>
+      <w:r>
+        <w:t xml:space="preserve">Proyector Multimedia</w:t>
+      </w:r>
+    </w:p>
+    <w:p>
+      <w:pPr>
+        <w:pStyle w:val="Compact"/>
+        <w:numPr>
+          <w:numId w:val="1003"/>
+          <w:ilvl w:val="0"/>
+        </w:numPr>
+      </w:pPr>
+      <w:r>
+        <w:t xml:space="preserve">Pizarra</w:t>
+      </w:r>
+    </w:p>
+    <w:p>
+      <w:pPr>
+        <w:pStyle w:val="Heading1"/>
+      </w:pPr>
+      <w:bookmarkStart w:id="33" w:name="introduccion"/>
+      <w:bookmarkEnd w:id="33"/>
+      <w:r>
         <w:t xml:space="preserve">Introducción</w:t>
       </w:r>
     </w:p>
@@ -200,8 +860,8 @@
       <w:pPr>
         <w:pStyle w:val="Heading2"/>
       </w:pPr>
-      <w:bookmarkStart w:id="28" w:name="metodo-cientifico"/>
-      <w:bookmarkEnd w:id="28"/>
+      <w:bookmarkStart w:id="34" w:name="metodo-cientifico"/>
+      <w:bookmarkEnd w:id="34"/>
       <w:r>
         <w:t xml:space="preserve">Método científico</w:t>
       </w:r>
@@ -234,7 +894,7 @@
                     </pic:cNvPicPr>
                   </pic:nvPicPr>
                   <pic:blipFill>
-                    <a:blip r:embed="rId29"/>
+                    <a:blip r:embed="rId35"/>
                     <a:stretch>
                       <a:fillRect/>
                     </a:stretch>
@@ -273,8 +933,8 @@
       <w:pPr>
         <w:pStyle w:val="Heading2"/>
       </w:pPr>
-      <w:bookmarkStart w:id="30" w:name="la-investigacion-y-la-publicacion"/>
-      <w:bookmarkEnd w:id="30"/>
+      <w:bookmarkStart w:id="36" w:name="la-investigacion-y-la-publicacion"/>
+      <w:bookmarkEnd w:id="36"/>
       <w:r>
         <w:t xml:space="preserve">La investigacion y la publicacion</w:t>
       </w:r>
@@ -337,8 +997,8 @@
       <w:pPr>
         <w:pStyle w:val="Heading2"/>
       </w:pPr>
-      <w:bookmarkStart w:id="31" w:name="problemas-comunes-en-la-investigacion"/>
-      <w:bookmarkEnd w:id="31"/>
+      <w:bookmarkStart w:id="37" w:name="problemas-comunes-en-la-investigacion"/>
+      <w:bookmarkEnd w:id="37"/>
       <w:r>
         <w:t xml:space="preserve">Problemas comunes en la investigación</w:t>
       </w:r>
@@ -355,8 +1015,8 @@
       <w:pPr>
         <w:pStyle w:val="Heading1"/>
       </w:pPr>
-      <w:bookmarkStart w:id="32" w:name="softwares"/>
-      <w:bookmarkEnd w:id="32"/>
+      <w:bookmarkStart w:id="38" w:name="softwares-1"/>
+      <w:bookmarkEnd w:id="38"/>
       <w:r>
         <w:t xml:space="preserve">Softwares</w:t>
       </w:r>
@@ -373,8 +1033,8 @@
       <w:pPr>
         <w:pStyle w:val="Heading2"/>
       </w:pPr>
-      <w:bookmarkStart w:id="33" w:name="software-estadistico-r"/>
-      <w:bookmarkEnd w:id="33"/>
+      <w:bookmarkStart w:id="39" w:name="software-estadistico-r"/>
+      <w:bookmarkEnd w:id="39"/>
       <w:r>
         <w:t xml:space="preserve">Software estadistico R</w:t>
       </w:r>
@@ -514,8 +1174,8 @@
       <w:pPr>
         <w:pStyle w:val="Heading3"/>
       </w:pPr>
-      <w:bookmarkStart w:id="34" w:name="por-que-usar-r"/>
-      <w:bookmarkEnd w:id="34"/>
+      <w:bookmarkStart w:id="40" w:name="por-que-usar-r"/>
+      <w:bookmarkEnd w:id="40"/>
       <w:r>
         <w:t xml:space="preserve">Por que usar R</w:t>
       </w:r>
@@ -540,7 +1200,7 @@
                     </pic:cNvPicPr>
                   </pic:nvPicPr>
                   <pic:blipFill>
-                    <a:blip r:embed="rId35"/>
+                    <a:blip r:embed="rId41"/>
                     <a:stretch>
                       <a:fillRect/>
                     </a:stretch>
@@ -571,8 +1231,8 @@
       <w:pPr>
         <w:pStyle w:val="Heading2"/>
       </w:pPr>
-      <w:bookmarkStart w:id="36" w:name="r-studio"/>
-      <w:bookmarkEnd w:id="36"/>
+      <w:bookmarkStart w:id="42" w:name="r-studio"/>
+      <w:bookmarkEnd w:id="42"/>
       <w:r>
         <w:t xml:space="preserve">R studio</w:t>
       </w:r>
@@ -581,8 +1241,8 @@
       <w:pPr>
         <w:pStyle w:val="Heading2"/>
       </w:pPr>
-      <w:bookmarkStart w:id="37" w:name="mendeley"/>
-      <w:bookmarkEnd w:id="37"/>
+      <w:bookmarkStart w:id="43" w:name="mendeley"/>
+      <w:bookmarkEnd w:id="43"/>
       <w:r>
         <w:t xml:space="preserve">Mendeley</w:t>
       </w:r>
@@ -591,8 +1251,8 @@
       <w:pPr>
         <w:pStyle w:val="Heading2"/>
       </w:pPr>
-      <w:bookmarkStart w:id="38" w:name="google-spreadsheets"/>
-      <w:bookmarkEnd w:id="38"/>
+      <w:bookmarkStart w:id="44" w:name="google-spreadsheets"/>
+      <w:bookmarkEnd w:id="44"/>
       <w:r>
         <w:t xml:space="preserve">Google spreadsheets</w:t>
       </w:r>
@@ -601,7 +1261,7 @@
       <w:pPr>
         <w:pStyle w:val="Compact"/>
         <w:numPr>
-          <w:numId w:val="1001"/>
+          <w:numId w:val="1004"/>
           <w:ilvl w:val="0"/>
         </w:numPr>
       </w:pPr>
@@ -613,7 +1273,7 @@
       <w:pPr>
         <w:pStyle w:val="Compact"/>
         <w:numPr>
-          <w:numId w:val="1001"/>
+          <w:numId w:val="1004"/>
           <w:ilvl w:val="0"/>
         </w:numPr>
       </w:pPr>
@@ -625,7 +1285,7 @@
       <w:pPr>
         <w:pStyle w:val="Compact"/>
         <w:numPr>
-          <w:numId w:val="1001"/>
+          <w:numId w:val="1004"/>
           <w:ilvl w:val="0"/>
         </w:numPr>
       </w:pPr>
@@ -659,7 +1319,7 @@
       <w:pPr>
         <w:pStyle w:val="Compact"/>
         <w:numPr>
-          <w:numId w:val="1002"/>
+          <w:numId w:val="1005"/>
           <w:ilvl w:val="0"/>
         </w:numPr>
       </w:pPr>
@@ -671,7 +1331,7 @@
       <w:pPr>
         <w:pStyle w:val="Compact"/>
         <w:numPr>
-          <w:numId w:val="1002"/>
+          <w:numId w:val="1005"/>
           <w:ilvl w:val="0"/>
         </w:numPr>
       </w:pPr>
@@ -683,7 +1343,7 @@
       <w:pPr>
         <w:pStyle w:val="Compact"/>
         <w:numPr>
-          <w:numId w:val="1002"/>
+          <w:numId w:val="1005"/>
           <w:ilvl w:val="0"/>
         </w:numPr>
       </w:pPr>
@@ -695,7 +1355,7 @@
       <w:pPr>
         <w:pStyle w:val="Compact"/>
         <w:numPr>
-          <w:numId w:val="1002"/>
+          <w:numId w:val="1005"/>
           <w:ilvl w:val="0"/>
         </w:numPr>
       </w:pPr>
@@ -707,7 +1367,7 @@
       <w:pPr>
         <w:pStyle w:val="Compact"/>
         <w:numPr>
-          <w:numId w:val="1002"/>
+          <w:numId w:val="1005"/>
           <w:ilvl w:val="0"/>
         </w:numPr>
       </w:pPr>
@@ -719,7 +1379,7 @@
       <w:pPr>
         <w:pStyle w:val="Compact"/>
         <w:numPr>
-          <w:numId w:val="1002"/>
+          <w:numId w:val="1005"/>
           <w:ilvl w:val="0"/>
         </w:numPr>
       </w:pPr>
@@ -731,7 +1391,7 @@
       <w:pPr>
         <w:pStyle w:val="Compact"/>
         <w:numPr>
-          <w:numId w:val="1002"/>
+          <w:numId w:val="1005"/>
           <w:ilvl w:val="0"/>
         </w:numPr>
       </w:pPr>
@@ -743,7 +1403,7 @@
       <w:pPr>
         <w:pStyle w:val="Compact"/>
         <w:numPr>
-          <w:numId w:val="1002"/>
+          <w:numId w:val="1005"/>
           <w:ilvl w:val="0"/>
         </w:numPr>
       </w:pPr>
@@ -755,7 +1415,7 @@
       <w:pPr>
         <w:pStyle w:val="Compact"/>
         <w:numPr>
-          <w:numId w:val="1002"/>
+          <w:numId w:val="1005"/>
           <w:ilvl w:val="0"/>
         </w:numPr>
       </w:pPr>
@@ -767,8 +1427,8 @@
       <w:pPr>
         <w:pStyle w:val="Heading1"/>
       </w:pPr>
-      <w:bookmarkStart w:id="39" w:name="planeamiento-de-experimentos"/>
-      <w:bookmarkEnd w:id="39"/>
+      <w:bookmarkStart w:id="45" w:name="planeamiento-de-experimentos"/>
+      <w:bookmarkEnd w:id="45"/>
       <w:r>
         <w:t xml:space="preserve">Planeamiento de experimentos</w:t>
       </w:r>
@@ -794,8 +1454,8 @@
       <w:pPr>
         <w:pStyle w:val="Heading2"/>
       </w:pPr>
-      <w:bookmarkStart w:id="40" w:name="fieldbook"/>
-      <w:bookmarkEnd w:id="40"/>
+      <w:bookmarkStart w:id="46" w:name="fieldbook"/>
+      <w:bookmarkEnd w:id="46"/>
       <w:r>
         <w:t xml:space="preserve">Fieldbook</w:t>
       </w:r>
@@ -811,7 +1471,7 @@
     <w:p>
       <w:pPr>
         <w:numPr>
-          <w:numId w:val="1003"/>
+          <w:numId w:val="1006"/>
           <w:ilvl w:val="0"/>
         </w:numPr>
       </w:pPr>
@@ -822,7 +1482,7 @@
     <w:p>
       <w:pPr>
         <w:numPr>
-          <w:numId w:val="1003"/>
+          <w:numId w:val="1006"/>
           <w:ilvl w:val="0"/>
         </w:numPr>
       </w:pPr>
@@ -833,7 +1493,7 @@
     <w:p>
       <w:pPr>
         <w:numPr>
-          <w:numId w:val="1003"/>
+          <w:numId w:val="1006"/>
           <w:ilvl w:val="0"/>
         </w:numPr>
       </w:pPr>
@@ -876,7 +1536,7 @@
     <w:p>
       <w:pPr>
         <w:numPr>
-          <w:numId w:val="1003"/>
+          <w:numId w:val="1006"/>
           <w:ilvl w:val="0"/>
         </w:numPr>
       </w:pPr>
@@ -887,7 +1547,7 @@
     <w:p>
       <w:pPr>
         <w:numPr>
-          <w:numId w:val="1003"/>
+          <w:numId w:val="1006"/>
           <w:ilvl w:val="0"/>
         </w:numPr>
       </w:pPr>
@@ -899,8 +1559,8 @@
       <w:pPr>
         <w:pStyle w:val="Heading2"/>
       </w:pPr>
-      <w:bookmarkStart w:id="41" w:name="colecta-de-datos"/>
-      <w:bookmarkEnd w:id="41"/>
+      <w:bookmarkStart w:id="47" w:name="colecta-de-datos"/>
+      <w:bookmarkEnd w:id="47"/>
       <w:r>
         <w:t xml:space="preserve">Colecta de datos</w:t>
       </w:r>
@@ -909,8 +1569,8 @@
       <w:pPr>
         <w:pStyle w:val="Heading3"/>
       </w:pPr>
-      <w:bookmarkStart w:id="42" w:name="etiquetas"/>
-      <w:bookmarkEnd w:id="42"/>
+      <w:bookmarkStart w:id="48" w:name="etiquetas"/>
+      <w:bookmarkEnd w:id="48"/>
       <w:r>
         <w:t xml:space="preserve">Etiquetas</w:t>
       </w:r>
@@ -927,8 +1587,8 @@
       <w:pPr>
         <w:pStyle w:val="Heading3"/>
       </w:pPr>
-      <w:bookmarkStart w:id="43" w:name="evaluacion-de-las-variables"/>
-      <w:bookmarkEnd w:id="43"/>
+      <w:bookmarkStart w:id="49" w:name="evaluacion-de-las-variables"/>
+      <w:bookmarkEnd w:id="49"/>
       <w:r>
         <w:t xml:space="preserve">Evaluacion de las variables</w:t>
       </w:r>
@@ -1120,7 +1780,7 @@
     </w:lvl>
   </w:abstractNum>
   <w:abstractNum w:abstractNumId="990">
-    <w:nsid w:val="26fc9508"/>
+    <w:nsid w:val="2e7cac58"/>
     <w:multiLevelType w:val="multilevel"/>
     <w:lvl w:ilvl="0">
       <w:numFmt w:val="bullet"/>
@@ -1201,7 +1861,7 @@
     </w:lvl>
   </w:abstractNum>
   <w:abstractNum w:abstractNumId="991">
-    <w:nsid w:val="dc298036"/>
+    <w:nsid w:val="ea0c3537"/>
     <w:multiLevelType w:val="multilevel"/>
     <w:lvl w:ilvl="0">
       <w:numFmt w:val="bullet"/>
@@ -1282,7 +1942,7 @@
     </w:lvl>
   </w:abstractNum>
   <w:abstractNum w:abstractNumId="99411">
-    <w:nsid w:val="47a28324"/>
+    <w:nsid w:val="50f80777"/>
     <w:multiLevelType w:val="multilevel"/>
     <w:lvl w:ilvl="0">
       <w:start w:val="1"/>
@@ -1382,6 +2042,15 @@
     <w:abstractNumId w:val="991"/>
   </w:num>
   <w:num w:numId="1003">
+    <w:abstractNumId w:val="991"/>
+  </w:num>
+  <w:num w:numId="1004">
+    <w:abstractNumId w:val="991"/>
+  </w:num>
+  <w:num w:numId="1005">
+    <w:abstractNumId w:val="991"/>
+  </w:num>
+  <w:num w:numId="1006">
     <w:abstractNumId w:val="99411"/>
     <w:lvlOverride w:ilvl="0">
       <w:startOverride w:val="1"/>

--- a/SRTools.docx
+++ b/SRTools.docx
@@ -265,11 +265,29 @@
         </w:rPr>
         <w:t xml:space="preserve">Requerimiento :</w:t>
       </w:r>
-      <w:r>
-        <w:t xml:space="preserve"> </w:t>
-      </w:r>
+    </w:p>
+    <w:p>
+      <w:pPr>
+        <w:pStyle w:val="Compact"/>
+        <w:numPr>
+          <w:numId w:val="1001"/>
+          <w:ilvl w:val="0"/>
+        </w:numPr>
+      </w:pPr>
       <w:r>
         <w:t xml:space="preserve">Laptop</w:t>
+      </w:r>
+    </w:p>
+    <w:p>
+      <w:pPr>
+        <w:pStyle w:val="Compact"/>
+        <w:numPr>
+          <w:numId w:val="1001"/>
+          <w:ilvl w:val="0"/>
+        </w:numPr>
+      </w:pPr>
+      <w:r>
+        <w:t xml:space="preserve">Gmail account (recomendado)</w:t>
       </w:r>
     </w:p>
     <w:p>
@@ -303,7 +321,7 @@
     <w:p>
       <w:pPr>
         <w:numPr>
-          <w:numId w:val="1001"/>
+          <w:numId w:val="1002"/>
           <w:ilvl w:val="0"/>
         </w:numPr>
       </w:pPr>
@@ -314,18 +332,18 @@
     <w:p>
       <w:pPr>
         <w:numPr>
-          <w:numId w:val="1001"/>
-          <w:ilvl w:val="0"/>
-        </w:numPr>
-      </w:pPr>
-      <w:r>
-        <w:t xml:space="preserve">Aprender el uso de herramientas para el análisis estadístico con el software R</w:t>
-      </w:r>
-    </w:p>
-    <w:p>
-      <w:pPr>
-        <w:numPr>
-          <w:numId w:val="1001"/>
+          <w:numId w:val="1002"/>
+          <w:ilvl w:val="0"/>
+        </w:numPr>
+      </w:pPr>
+      <w:r>
+        <w:t xml:space="preserve">Aprender el uso de herramientas para el análisis estadístico con el software R.</w:t>
+      </w:r>
+    </w:p>
+    <w:p>
+      <w:pPr>
+        <w:numPr>
+          <w:numId w:val="1002"/>
           <w:ilvl w:val="0"/>
         </w:numPr>
       </w:pPr>
@@ -336,7 +354,7 @@
     <w:p>
       <w:pPr>
         <w:numPr>
-          <w:numId w:val="1001"/>
+          <w:numId w:val="1002"/>
           <w:ilvl w:val="0"/>
         </w:numPr>
       </w:pPr>
@@ -347,12 +365,12 @@
     <w:p>
       <w:pPr>
         <w:numPr>
-          <w:numId w:val="1001"/>
-          <w:ilvl w:val="0"/>
-        </w:numPr>
-      </w:pPr>
-      <w:r>
-        <w:t xml:space="preserve">Usar herramientas para facilitar la redacción científica (MENDELEY).</w:t>
+          <w:numId w:val="1002"/>
+          <w:ilvl w:val="0"/>
+        </w:numPr>
+      </w:pPr>
+      <w:r>
+        <w:t xml:space="preserve">Usar herramientas para facilitar la redacción científica.</w:t>
       </w:r>
     </w:p>
     <w:p>
@@ -744,7 +762,7 @@
       <w:pPr>
         <w:pStyle w:val="Compact"/>
         <w:numPr>
-          <w:numId w:val="1002"/>
+          <w:numId w:val="1003"/>
           <w:ilvl w:val="0"/>
         </w:numPr>
       </w:pPr>
@@ -756,7 +774,7 @@
       <w:pPr>
         <w:pStyle w:val="Compact"/>
         <w:numPr>
-          <w:numId w:val="1002"/>
+          <w:numId w:val="1003"/>
           <w:ilvl w:val="0"/>
         </w:numPr>
       </w:pPr>
@@ -768,7 +786,7 @@
       <w:pPr>
         <w:pStyle w:val="Compact"/>
         <w:numPr>
-          <w:numId w:val="1002"/>
+          <w:numId w:val="1003"/>
           <w:ilvl w:val="0"/>
         </w:numPr>
       </w:pPr>
@@ -780,7 +798,7 @@
       <w:pPr>
         <w:pStyle w:val="Compact"/>
         <w:numPr>
-          <w:numId w:val="1002"/>
+          <w:numId w:val="1003"/>
           <w:ilvl w:val="0"/>
         </w:numPr>
       </w:pPr>
@@ -802,7 +820,7 @@
       <w:pPr>
         <w:pStyle w:val="Compact"/>
         <w:numPr>
-          <w:numId w:val="1003"/>
+          <w:numId w:val="1004"/>
           <w:ilvl w:val="0"/>
         </w:numPr>
       </w:pPr>
@@ -814,7 +832,7 @@
       <w:pPr>
         <w:pStyle w:val="Compact"/>
         <w:numPr>
-          <w:numId w:val="1003"/>
+          <w:numId w:val="1004"/>
           <w:ilvl w:val="0"/>
         </w:numPr>
       </w:pPr>
@@ -826,7 +844,7 @@
       <w:pPr>
         <w:pStyle w:val="Compact"/>
         <w:numPr>
-          <w:numId w:val="1003"/>
+          <w:numId w:val="1004"/>
           <w:ilvl w:val="0"/>
         </w:numPr>
       </w:pPr>
@@ -838,7 +856,7 @@
       <w:pPr>
         <w:pStyle w:val="Compact"/>
         <w:numPr>
-          <w:numId w:val="1003"/>
+          <w:numId w:val="1004"/>
           <w:ilvl w:val="0"/>
         </w:numPr>
       </w:pPr>
@@ -1261,7 +1279,7 @@
       <w:pPr>
         <w:pStyle w:val="Compact"/>
         <w:numPr>
-          <w:numId w:val="1004"/>
+          <w:numId w:val="1005"/>
           <w:ilvl w:val="0"/>
         </w:numPr>
       </w:pPr>
@@ -1273,7 +1291,7 @@
       <w:pPr>
         <w:pStyle w:val="Compact"/>
         <w:numPr>
-          <w:numId w:val="1004"/>
+          <w:numId w:val="1005"/>
           <w:ilvl w:val="0"/>
         </w:numPr>
       </w:pPr>
@@ -1285,7 +1303,7 @@
       <w:pPr>
         <w:pStyle w:val="Compact"/>
         <w:numPr>
-          <w:numId w:val="1004"/>
+          <w:numId w:val="1005"/>
           <w:ilvl w:val="0"/>
         </w:numPr>
       </w:pPr>
@@ -1319,7 +1337,7 @@
       <w:pPr>
         <w:pStyle w:val="Compact"/>
         <w:numPr>
-          <w:numId w:val="1005"/>
+          <w:numId w:val="1006"/>
           <w:ilvl w:val="0"/>
         </w:numPr>
       </w:pPr>
@@ -1331,7 +1349,7 @@
       <w:pPr>
         <w:pStyle w:val="Compact"/>
         <w:numPr>
-          <w:numId w:val="1005"/>
+          <w:numId w:val="1006"/>
           <w:ilvl w:val="0"/>
         </w:numPr>
       </w:pPr>
@@ -1343,7 +1361,7 @@
       <w:pPr>
         <w:pStyle w:val="Compact"/>
         <w:numPr>
-          <w:numId w:val="1005"/>
+          <w:numId w:val="1006"/>
           <w:ilvl w:val="0"/>
         </w:numPr>
       </w:pPr>
@@ -1355,7 +1373,7 @@
       <w:pPr>
         <w:pStyle w:val="Compact"/>
         <w:numPr>
-          <w:numId w:val="1005"/>
+          <w:numId w:val="1006"/>
           <w:ilvl w:val="0"/>
         </w:numPr>
       </w:pPr>
@@ -1367,7 +1385,7 @@
       <w:pPr>
         <w:pStyle w:val="Compact"/>
         <w:numPr>
-          <w:numId w:val="1005"/>
+          <w:numId w:val="1006"/>
           <w:ilvl w:val="0"/>
         </w:numPr>
       </w:pPr>
@@ -1379,7 +1397,7 @@
       <w:pPr>
         <w:pStyle w:val="Compact"/>
         <w:numPr>
-          <w:numId w:val="1005"/>
+          <w:numId w:val="1006"/>
           <w:ilvl w:val="0"/>
         </w:numPr>
       </w:pPr>
@@ -1391,7 +1409,7 @@
       <w:pPr>
         <w:pStyle w:val="Compact"/>
         <w:numPr>
-          <w:numId w:val="1005"/>
+          <w:numId w:val="1006"/>
           <w:ilvl w:val="0"/>
         </w:numPr>
       </w:pPr>
@@ -1403,7 +1421,7 @@
       <w:pPr>
         <w:pStyle w:val="Compact"/>
         <w:numPr>
-          <w:numId w:val="1005"/>
+          <w:numId w:val="1006"/>
           <w:ilvl w:val="0"/>
         </w:numPr>
       </w:pPr>
@@ -1415,7 +1433,7 @@
       <w:pPr>
         <w:pStyle w:val="Compact"/>
         <w:numPr>
-          <w:numId w:val="1005"/>
+          <w:numId w:val="1006"/>
           <w:ilvl w:val="0"/>
         </w:numPr>
       </w:pPr>
@@ -1471,7 +1489,7 @@
     <w:p>
       <w:pPr>
         <w:numPr>
-          <w:numId w:val="1006"/>
+          <w:numId w:val="1007"/>
           <w:ilvl w:val="0"/>
         </w:numPr>
       </w:pPr>
@@ -1482,7 +1500,7 @@
     <w:p>
       <w:pPr>
         <w:numPr>
-          <w:numId w:val="1006"/>
+          <w:numId w:val="1007"/>
           <w:ilvl w:val="0"/>
         </w:numPr>
       </w:pPr>
@@ -1493,7 +1511,7 @@
     <w:p>
       <w:pPr>
         <w:numPr>
-          <w:numId w:val="1006"/>
+          <w:numId w:val="1007"/>
           <w:ilvl w:val="0"/>
         </w:numPr>
       </w:pPr>
@@ -1536,7 +1554,7 @@
     <w:p>
       <w:pPr>
         <w:numPr>
-          <w:numId w:val="1006"/>
+          <w:numId w:val="1007"/>
           <w:ilvl w:val="0"/>
         </w:numPr>
       </w:pPr>
@@ -1547,7 +1565,7 @@
     <w:p>
       <w:pPr>
         <w:numPr>
-          <w:numId w:val="1006"/>
+          <w:numId w:val="1007"/>
           <w:ilvl w:val="0"/>
         </w:numPr>
       </w:pPr>
@@ -1780,7 +1798,7 @@
     </w:lvl>
   </w:abstractNum>
   <w:abstractNum w:abstractNumId="990">
-    <w:nsid w:val="2e7cac58"/>
+    <w:nsid w:val="63bdacbe"/>
     <w:multiLevelType w:val="multilevel"/>
     <w:lvl w:ilvl="0">
       <w:numFmt w:val="bullet"/>
@@ -1861,7 +1879,7 @@
     </w:lvl>
   </w:abstractNum>
   <w:abstractNum w:abstractNumId="991">
-    <w:nsid w:val="ea0c3537"/>
+    <w:nsid w:val="bb22e07c"/>
     <w:multiLevelType w:val="multilevel"/>
     <w:lvl w:ilvl="0">
       <w:numFmt w:val="bullet"/>
@@ -1942,7 +1960,7 @@
     </w:lvl>
   </w:abstractNum>
   <w:abstractNum w:abstractNumId="99411">
-    <w:nsid w:val="50f80777"/>
+    <w:nsid w:val="4ea85873"/>
     <w:multiLevelType w:val="multilevel"/>
     <w:lvl w:ilvl="0">
       <w:start w:val="1"/>
@@ -2051,6 +2069,9 @@
     <w:abstractNumId w:val="991"/>
   </w:num>
   <w:num w:numId="1006">
+    <w:abstractNumId w:val="991"/>
+  </w:num>
+  <w:num w:numId="1007">
     <w:abstractNumId w:val="99411"/>
     <w:lvlOverride w:ilvl="0">
       <w:startOverride w:val="1"/>

--- a/SRTools.docx
+++ b/SRTools.docx
@@ -41,7 +41,7 @@
         <w:pStyle w:val="Date"/>
       </w:pPr>
       <w:r>
-        <w:t xml:space="preserve">2017-04-13</w:t>
+        <w:t xml:space="preserve">2017-04-14</w:t>
       </w:r>
     </w:p>
     <w:p>
@@ -492,7 +492,13 @@
       <w:tr>
         <w:tc>
           <w:p>
-            <w:pStyle w:val="Compact"/>
+            <w:pPr>
+              <w:pStyle w:val="Compact"/>
+              <w:jc w:val="left"/>
+            </w:pPr>
+            <w:r>
+              <w:t xml:space="preserve">4</w:t>
+            </w:r>
           </w:p>
         </w:tc>
         <w:tc>
@@ -510,13 +516,7 @@
       <w:tr>
         <w:tc>
           <w:p>
-            <w:pPr>
-              <w:pStyle w:val="Compact"/>
-              <w:jc w:val="left"/>
-            </w:pPr>
-            <w:r>
-              <w:t xml:space="preserve">4</w:t>
-            </w:r>
+            <w:pStyle w:val="Compact"/>
           </w:p>
         </w:tc>
         <w:tc>
@@ -545,24 +545,6 @@
             </w:pPr>
             <w:r>
               <w:t xml:space="preserve">Resumen de base de datos</w:t>
-            </w:r>
-          </w:p>
-        </w:tc>
-      </w:tr>
-      <w:tr>
-        <w:tc>
-          <w:p>
-            <w:pStyle w:val="Compact"/>
-          </w:p>
-        </w:tc>
-        <w:tc>
-          <w:p>
-            <w:pPr>
-              <w:pStyle w:val="Compact"/>
-              <w:jc w:val="left"/>
-            </w:pPr>
-            <w:r>
-              <w:t xml:space="preserve">Gráfica de resultados (ggplot2)</w:t>
             </w:r>
           </w:p>
         </w:tc>
@@ -622,7 +604,7 @@
               <w:jc w:val="left"/>
             </w:pPr>
             <w:r>
-              <w:t xml:space="preserve">Colecta e importación de datos (Gsheet)</w:t>
+              <w:t xml:space="preserve">Colecta e importación de datos</w:t>
             </w:r>
           </w:p>
         </w:tc>
@@ -646,7 +628,7 @@
               <w:jc w:val="left"/>
             </w:pPr>
             <w:r>
-              <w:t xml:space="preserve">Conceptos basicos de estadistica (Teoria)</w:t>
+              <w:t xml:space="preserve">Conceptos basicos de estadistica</w:t>
             </w:r>
           </w:p>
         </w:tc>
@@ -664,25 +646,7 @@
               <w:jc w:val="left"/>
             </w:pPr>
             <w:r>
-              <w:t xml:space="preserve">Modelos y diseños experimentales (Teoría)</w:t>
-            </w:r>
-          </w:p>
-        </w:tc>
-      </w:tr>
-      <w:tr>
-        <w:tc>
-          <w:p>
-            <w:pStyle w:val="Compact"/>
-          </w:p>
-        </w:tc>
-        <w:tc>
-          <w:p>
-            <w:pPr>
-              <w:pStyle w:val="Compact"/>
-              <w:jc w:val="left"/>
-            </w:pPr>
-            <w:r>
-              <w:t xml:space="preserve">Modelos y diseños experimentales (Práctica)</w:t>
+              <w:t xml:space="preserve">Modelos y diseños experimentales</w:t>
             </w:r>
           </w:p>
         </w:tc>
@@ -706,7 +670,7 @@
               <w:jc w:val="left"/>
             </w:pPr>
             <w:r>
-              <w:t xml:space="preserve">Modelos y diseños experimentales (Práctica)</w:t>
+              <w:t xml:space="preserve">Gráfica de resultados de análisis estadísticos</w:t>
             </w:r>
           </w:p>
         </w:tc>
@@ -724,7 +688,7 @@
               <w:jc w:val="left"/>
             </w:pPr>
             <w:r>
-              <w:t xml:space="preserve">Gráfica de resultados de análisis estadísticos (ggplot2)</w:t>
+              <w:t xml:space="preserve">Análisis multivariado</w:t>
             </w:r>
           </w:p>
         </w:tc>
@@ -742,7 +706,7 @@
               <w:jc w:val="left"/>
             </w:pPr>
             <w:r>
-              <w:t xml:space="preserve">Análisis multivariado (Teoría &amp; Gráficos)</w:t>
+              <w:t xml:space="preserve">Presentacion de la aplicación fieldbook</w:t>
             </w:r>
           </w:p>
         </w:tc>
@@ -766,9 +730,14 @@
           <w:ilvl w:val="0"/>
         </w:numPr>
       </w:pPr>
-      <w:r>
-        <w:t xml:space="preserve">R Cran</w:t>
-      </w:r>
+      <w:hyperlink r:id="rId32">
+        <w:r>
+          <w:rPr>
+            <w:rStyle w:val="Hyperlink"/>
+          </w:rPr>
+          <w:t xml:space="preserve">R</w:t>
+        </w:r>
+      </w:hyperlink>
     </w:p>
     <w:p>
       <w:pPr>
@@ -778,9 +747,14 @@
           <w:ilvl w:val="0"/>
         </w:numPr>
       </w:pPr>
-      <w:r>
-        <w:t xml:space="preserve">R Studio</w:t>
-      </w:r>
+      <w:hyperlink r:id="rId33">
+        <w:r>
+          <w:rPr>
+            <w:rStyle w:val="Hyperlink"/>
+          </w:rPr>
+          <w:t xml:space="preserve">R Studio</w:t>
+        </w:r>
+      </w:hyperlink>
     </w:p>
     <w:p>
       <w:pPr>
@@ -790,9 +764,14 @@
           <w:ilvl w:val="0"/>
         </w:numPr>
       </w:pPr>
-      <w:r>
-        <w:t xml:space="preserve">Mendeley</w:t>
-      </w:r>
+      <w:hyperlink r:id="rId34">
+        <w:r>
+          <w:rPr>
+            <w:rStyle w:val="Hyperlink"/>
+          </w:rPr>
+          <w:t xml:space="preserve">Mendely</w:t>
+        </w:r>
+      </w:hyperlink>
     </w:p>
     <w:p>
       <w:pPr>
@@ -802,16 +781,21 @@
           <w:ilvl w:val="0"/>
         </w:numPr>
       </w:pPr>
-      <w:r>
-        <w:t xml:space="preserve">GitHub</w:t>
-      </w:r>
+      <w:hyperlink r:id="rId35">
+        <w:r>
+          <w:rPr>
+            <w:rStyle w:val="Hyperlink"/>
+          </w:rPr>
+          <w:t xml:space="preserve">Github desktop</w:t>
+        </w:r>
+      </w:hyperlink>
     </w:p>
     <w:p>
       <w:pPr>
         <w:pStyle w:val="Heading2"/>
       </w:pPr>
-      <w:bookmarkStart w:id="32" w:name="requerimientos-tecnicos"/>
-      <w:bookmarkEnd w:id="32"/>
+      <w:bookmarkStart w:id="36" w:name="requerimientos-tecnicos"/>
+      <w:bookmarkEnd w:id="36"/>
       <w:r>
         <w:t xml:space="preserve">Requerimientos técnicos</w:t>
       </w:r>
@@ -868,8 +852,8 @@
       <w:pPr>
         <w:pStyle w:val="Heading1"/>
       </w:pPr>
-      <w:bookmarkStart w:id="33" w:name="introduccion"/>
-      <w:bookmarkEnd w:id="33"/>
+      <w:bookmarkStart w:id="37" w:name="introduccion"/>
+      <w:bookmarkEnd w:id="37"/>
       <w:r>
         <w:t xml:space="preserve">Introducción</w:t>
       </w:r>
@@ -878,8 +862,8 @@
       <w:pPr>
         <w:pStyle w:val="Heading2"/>
       </w:pPr>
-      <w:bookmarkStart w:id="34" w:name="metodo-cientifico"/>
-      <w:bookmarkEnd w:id="34"/>
+      <w:bookmarkStart w:id="38" w:name="metodo-cientifico"/>
+      <w:bookmarkEnd w:id="38"/>
       <w:r>
         <w:t xml:space="preserve">Método científico</w:t>
       </w:r>
@@ -912,7 +896,7 @@
                     </pic:cNvPicPr>
                   </pic:nvPicPr>
                   <pic:blipFill>
-                    <a:blip r:embed="rId35"/>
+                    <a:blip r:embed="rId39"/>
                     <a:stretch>
                       <a:fillRect/>
                     </a:stretch>
@@ -951,8 +935,8 @@
       <w:pPr>
         <w:pStyle w:val="Heading2"/>
       </w:pPr>
-      <w:bookmarkStart w:id="36" w:name="la-investigacion-y-la-publicacion"/>
-      <w:bookmarkEnd w:id="36"/>
+      <w:bookmarkStart w:id="40" w:name="la-investigacion-y-la-publicacion"/>
+      <w:bookmarkEnd w:id="40"/>
       <w:r>
         <w:t xml:space="preserve">La investigacion y la publicacion</w:t>
       </w:r>
@@ -1015,8 +999,8 @@
       <w:pPr>
         <w:pStyle w:val="Heading2"/>
       </w:pPr>
-      <w:bookmarkStart w:id="37" w:name="problemas-comunes-en-la-investigacion"/>
-      <w:bookmarkEnd w:id="37"/>
+      <w:bookmarkStart w:id="41" w:name="problemas-comunes-en-la-investigacion"/>
+      <w:bookmarkEnd w:id="41"/>
       <w:r>
         <w:t xml:space="preserve">Problemas comunes en la investigación</w:t>
       </w:r>
@@ -1033,10 +1017,10 @@
       <w:pPr>
         <w:pStyle w:val="Heading1"/>
       </w:pPr>
-      <w:bookmarkStart w:id="38" w:name="softwares-1"/>
-      <w:bookmarkEnd w:id="38"/>
-      <w:r>
-        <w:t xml:space="preserve">Softwares</w:t>
+      <w:bookmarkStart w:id="42" w:name="softwares-y-aplicaciones"/>
+      <w:bookmarkEnd w:id="42"/>
+      <w:r>
+        <w:t xml:space="preserve">Softwares y aplicaciones</w:t>
       </w:r>
     </w:p>
     <w:p>
@@ -1044,15 +1028,15 @@
         <w:pStyle w:val="FirstParagraph"/>
       </w:pPr>
       <w:r>
-        <w:t xml:space="preserve">Los software que se haran uso en este libro, son de distribucion gratuitas o de codigo abierto, con esto se quiere fomentar la reduccion del uso de software pirata y el problema de las actulizaciones por los costos de licencias de softwara de pago.</w:t>
+        <w:t xml:space="preserve">Los software que se haran uso en este guia, son de distribucion gratuitas o de codigo abierto, con esto se quiere fomentar la reducción del uso de software pirata y los costos de licencias de softwara de pago.</w:t>
       </w:r>
     </w:p>
     <w:p>
       <w:pPr>
         <w:pStyle w:val="Heading2"/>
       </w:pPr>
-      <w:bookmarkStart w:id="39" w:name="software-estadistico-r"/>
-      <w:bookmarkEnd w:id="39"/>
+      <w:bookmarkStart w:id="43" w:name="software-estadistico-r"/>
+      <w:bookmarkEnd w:id="43"/>
       <w:r>
         <w:t xml:space="preserve">Software estadistico R</w:t>
       </w:r>
@@ -1190,24 +1174,14 @@
     </w:p>
     <w:p>
       <w:pPr>
-        <w:pStyle w:val="Heading3"/>
-      </w:pPr>
-      <w:bookmarkStart w:id="40" w:name="por-que-usar-r"/>
-      <w:bookmarkEnd w:id="40"/>
-      <w:r>
-        <w:t xml:space="preserve">Por que usar R</w:t>
-      </w:r>
-    </w:p>
-    <w:p>
-      <w:pPr>
-        <w:pStyle w:val="FirstParagraph"/>
+        <w:pStyle w:val="FigureWithCaption"/>
       </w:pPr>
       <w:r>
         <w:drawing>
           <wp:inline>
             <wp:extent cx="5334000" cy="3111500"/>
             <wp:effectExtent b="0" l="0" r="0" t="0"/>
-            <wp:docPr descr="" id="1" name="Picture"/>
+            <wp:docPr descr="Por que usar R?" id="1" name="Picture"/>
             <a:graphic>
               <a:graphicData uri="http://schemas.openxmlformats.org/drawingml/2006/picture">
                 <pic:pic>
@@ -1218,7 +1192,7 @@
                     </pic:cNvPicPr>
                   </pic:nvPicPr>
                   <pic:blipFill>
-                    <a:blip r:embed="rId41"/>
+                    <a:blip r:embed="rId44"/>
                     <a:stretch>
                       <a:fillRect/>
                     </a:stretch>
@@ -1247,68 +1221,480 @@
     </w:p>
     <w:p>
       <w:pPr>
+        <w:pStyle w:val="ImageCaption"/>
+      </w:pPr>
+      <w:r>
+        <w:t xml:space="preserve">Por que usar R?</w:t>
+      </w:r>
+    </w:p>
+    <w:p>
+      <w:pPr>
         <w:pStyle w:val="Heading2"/>
       </w:pPr>
-      <w:bookmarkStart w:id="42" w:name="r-studio"/>
-      <w:bookmarkEnd w:id="42"/>
+      <w:bookmarkStart w:id="45" w:name="r-studio"/>
+      <w:bookmarkEnd w:id="45"/>
       <w:r>
         <w:t xml:space="preserve">R studio</w:t>
       </w:r>
     </w:p>
     <w:p>
       <w:pPr>
+        <w:pStyle w:val="FirstParagraph"/>
+      </w:pPr>
+      <w:r>
+        <w:t xml:space="preserve">RStudio es un entorno de desarrollo integrado (IDE) para R. Incluye una consola, editor de resaltado de sintaxis que soporta la ejecución directa de código, así como herramientas para graficar, historial, la depuración y la gestión del espacio de trabajo. RStudio está disponible en codigo libre y ediciones comerciales y se ejecuta en el escritorio (Windows, Mac y Linux).</w:t>
+      </w:r>
+    </w:p>
+    <w:p>
+      <w:pPr>
+        <w:pStyle w:val="BlockText"/>
+      </w:pPr>
+      <w:r>
+        <w:t xml:space="preserve">"RStudio makes R easier to use. It includes a code editor, debugging &amp; visualization tools. RStudio (2017)"</w:t>
+      </w:r>
+    </w:p>
+    <w:p>
+      <w:pPr>
+        <w:pStyle w:val="FirstParagraph"/>
+      </w:pPr>
+      <w:r>
+        <w:rPr>
+          <w:b/>
+        </w:rPr>
+        <w:t xml:space="preserve">Principales caracterisitcas</w:t>
+      </w:r>
+    </w:p>
+    <w:p>
+      <w:pPr>
+        <w:pStyle w:val="Compact"/>
+        <w:numPr>
+          <w:numId w:val="1005"/>
+          <w:ilvl w:val="0"/>
+        </w:numPr>
+      </w:pPr>
+      <w:r>
+        <w:t xml:space="preserve">Integracion a la ayuda y documentación de R.</w:t>
+      </w:r>
+    </w:p>
+    <w:p>
+      <w:pPr>
+        <w:pStyle w:val="Compact"/>
+        <w:numPr>
+          <w:numId w:val="1005"/>
+          <w:ilvl w:val="0"/>
+        </w:numPr>
+      </w:pPr>
+      <w:r>
+        <w:t xml:space="preserve">Administrar fácilmente múltiples directorios de trabajo mediante proyectos.</w:t>
+      </w:r>
+    </w:p>
+    <w:p>
+      <w:pPr>
+        <w:pStyle w:val="Compact"/>
+        <w:numPr>
+          <w:numId w:val="1005"/>
+          <w:ilvl w:val="0"/>
+        </w:numPr>
+      </w:pPr>
+      <w:r>
+        <w:t xml:space="preserve">Navegador de espacio de trabajo y visualizador de datos.</w:t>
+      </w:r>
+    </w:p>
+    <w:p>
+      <w:pPr>
+        <w:pStyle w:val="Compact"/>
+        <w:numPr>
+          <w:numId w:val="1005"/>
+          <w:ilvl w:val="0"/>
+        </w:numPr>
+      </w:pPr>
+      <w:r>
+        <w:t xml:space="preserve">Ejecutar código R directamente desde el editor fuente.</w:t>
+      </w:r>
+    </w:p>
+    <w:p>
+      <w:pPr>
+        <w:pStyle w:val="Compact"/>
+        <w:numPr>
+          <w:numId w:val="1005"/>
+          <w:ilvl w:val="0"/>
+        </w:numPr>
+      </w:pPr>
+      <w:r>
+        <w:t xml:space="preserve">Saltar rápidamente a las definiciones de funciones.</w:t>
+      </w:r>
+    </w:p>
+    <w:p>
+      <w:pPr>
+        <w:pStyle w:val="Compact"/>
+        <w:numPr>
+          <w:numId w:val="1005"/>
+          <w:ilvl w:val="0"/>
+        </w:numPr>
+      </w:pPr>
+      <w:r>
+        <w:t xml:space="preserve">Extensas herramientas de desarrollo de paquetes.</w:t>
+      </w:r>
+    </w:p>
+    <w:p>
+      <w:pPr>
+        <w:pStyle w:val="Compact"/>
+        <w:numPr>
+          <w:numId w:val="1005"/>
+          <w:ilvl w:val="0"/>
+        </w:numPr>
+      </w:pPr>
+      <w:r>
+        <w:t xml:space="preserve">Redacción de documentos cientificos.</w:t>
+      </w:r>
+    </w:p>
+    <w:p>
+      <w:pPr>
+        <w:pStyle w:val="FigureWithCaption"/>
+      </w:pPr>
+      <w:r>
+        <w:drawing>
+          <wp:inline>
+            <wp:extent cx="3197202" cy="2653678"/>
+            <wp:effectExtent b="0" l="0" r="0" t="0"/>
+            <wp:docPr descr="Interface de RStudio" id="1" name="Picture"/>
+            <a:graphic>
+              <a:graphicData uri="http://schemas.openxmlformats.org/drawingml/2006/picture">
+                <pic:pic>
+                  <pic:nvPicPr>
+                    <pic:cNvPr descr="img/rstudio.png" id="0" name="Picture"/>
+                    <pic:cNvPicPr>
+                      <a:picLocks noChangeArrowheads="1" noChangeAspect="1"/>
+                    </pic:cNvPicPr>
+                  </pic:nvPicPr>
+                  <pic:blipFill>
+                    <a:blip r:embed="rId46"/>
+                    <a:stretch>
+                      <a:fillRect/>
+                    </a:stretch>
+                  </pic:blipFill>
+                  <pic:spPr bwMode="auto">
+                    <a:xfrm>
+                      <a:off x="0" y="0"/>
+                      <a:ext cx="3197202" cy="2653678"/>
+                    </a:xfrm>
+                    <a:prstGeom prst="rect">
+                      <a:avLst/>
+                    </a:prstGeom>
+                    <a:noFill/>
+                    <a:ln w="9525">
+                      <a:noFill/>
+                      <a:headEnd/>
+                      <a:tailEnd/>
+                    </a:ln>
+                  </pic:spPr>
+                </pic:pic>
+              </a:graphicData>
+            </a:graphic>
+          </wp:inline>
+        </w:drawing>
+      </w:r>
+    </w:p>
+    <w:p>
+      <w:pPr>
+        <w:pStyle w:val="ImageCaption"/>
+      </w:pPr>
+      <w:r>
+        <w:t xml:space="preserve">Interface de RStudio</w:t>
+      </w:r>
+    </w:p>
+    <w:p>
+      <w:pPr>
         <w:pStyle w:val="Heading2"/>
       </w:pPr>
-      <w:bookmarkStart w:id="43" w:name="mendeley"/>
-      <w:bookmarkEnd w:id="43"/>
+      <w:bookmarkStart w:id="47" w:name="mendeley"/>
+      <w:bookmarkEnd w:id="47"/>
       <w:r>
         <w:t xml:space="preserve">Mendeley</w:t>
       </w:r>
     </w:p>
     <w:p>
       <w:pPr>
+        <w:pStyle w:val="FirstParagraph"/>
+      </w:pPr>
+      <w:r>
+        <w:t xml:space="preserve">Mendeley es un gestor de referencia gratuito y una red social académica que ayuda en la organizar de las investigaciones, colaborar con otros en línea y descubrir las últimas investigaciones.</w:t>
+      </w:r>
+    </w:p>
+    <w:p>
+      <w:pPr>
+        <w:pStyle w:val="BodyText"/>
+      </w:pPr>
+      <w:r>
+        <w:rPr>
+          <w:b/>
+        </w:rPr>
+        <w:t xml:space="preserve">Principales caracterisitcas</w:t>
+      </w:r>
+    </w:p>
+    <w:p>
+      <w:pPr>
+        <w:pStyle w:val="Compact"/>
+        <w:numPr>
+          <w:numId w:val="1006"/>
+          <w:ilvl w:val="0"/>
+        </w:numPr>
+      </w:pPr>
+      <w:r>
+        <w:t xml:space="preserve">Generar automáticamente bibliografías.</w:t>
+      </w:r>
+    </w:p>
+    <w:p>
+      <w:pPr>
+        <w:pStyle w:val="Compact"/>
+        <w:numPr>
+          <w:numId w:val="1006"/>
+          <w:ilvl w:val="0"/>
+        </w:numPr>
+      </w:pPr>
+      <w:r>
+        <w:t xml:space="preserve">Colaborar fácilmente con otros investigadores en línea.</w:t>
+      </w:r>
+    </w:p>
+    <w:p>
+      <w:pPr>
+        <w:pStyle w:val="Compact"/>
+        <w:numPr>
+          <w:numId w:val="1006"/>
+          <w:ilvl w:val="0"/>
+        </w:numPr>
+      </w:pPr>
+      <w:r>
+        <w:t xml:space="preserve">Importar fácilmente documentos de otro software de investigación.</w:t>
+      </w:r>
+    </w:p>
+    <w:p>
+      <w:pPr>
+        <w:pStyle w:val="Compact"/>
+        <w:numPr>
+          <w:numId w:val="1006"/>
+          <w:ilvl w:val="0"/>
+        </w:numPr>
+      </w:pPr>
+      <w:r>
+        <w:t xml:space="preserve">Encuentrar documentos relevantes basados en lo que está leyendo.</w:t>
+      </w:r>
+    </w:p>
+    <w:p>
+      <w:pPr>
+        <w:pStyle w:val="Compact"/>
+        <w:numPr>
+          <w:numId w:val="1006"/>
+          <w:ilvl w:val="0"/>
+        </w:numPr>
+      </w:pPr>
+      <w:r>
+        <w:t xml:space="preserve">Acceder a sus documentos desde cualquier lugar en línea.</w:t>
+      </w:r>
+    </w:p>
+    <w:p>
+      <w:pPr>
+        <w:pStyle w:val="Compact"/>
+        <w:numPr>
+          <w:numId w:val="1006"/>
+          <w:ilvl w:val="0"/>
+        </w:numPr>
+      </w:pPr>
+      <w:r>
+        <w:t xml:space="preserve">Leer documentos sobre la marcha, con las aplicaciones para dispositivos moviles.</w:t>
+      </w:r>
+    </w:p>
+    <w:p>
+      <w:pPr>
+        <w:pStyle w:val="FirstParagraph"/>
+      </w:pPr>
+      <w:r>
+        <w:drawing>
+          <wp:inline>
+            <wp:extent cx="914400" cy="914400"/>
+            <wp:effectExtent b="0" l="0" r="0" t="0"/>
+            <wp:docPr descr="" id="1" name="Picture"/>
+            <a:graphic>
+              <a:graphicData uri="http://schemas.openxmlformats.org/drawingml/2006/picture">
+                <pic:pic>
+                  <pic:nvPicPr>
+                    <pic:cNvPr descr="img/mendeley.jpg" id="0" name="Picture"/>
+                    <pic:cNvPicPr>
+                      <a:picLocks noChangeArrowheads="1" noChangeAspect="1"/>
+                    </pic:cNvPicPr>
+                  </pic:nvPicPr>
+                  <pic:blipFill>
+                    <a:blip r:embed="rId48"/>
+                    <a:stretch>
+                      <a:fillRect/>
+                    </a:stretch>
+                  </pic:blipFill>
+                  <pic:spPr bwMode="auto">
+                    <a:xfrm>
+                      <a:off x="0" y="0"/>
+                      <a:ext cx="914400" cy="914400"/>
+                    </a:xfrm>
+                    <a:prstGeom prst="rect">
+                      <a:avLst/>
+                    </a:prstGeom>
+                    <a:noFill/>
+                    <a:ln w="9525">
+                      <a:noFill/>
+                      <a:headEnd/>
+                      <a:tailEnd/>
+                    </a:ln>
+                  </pic:spPr>
+                </pic:pic>
+              </a:graphicData>
+            </a:graphic>
+          </wp:inline>
+        </w:drawing>
+      </w:r>
+      <w:r>
+        <w:drawing>
+          <wp:inline>
+            <wp:extent cx="5334000" cy="3403092"/>
+            <wp:effectExtent b="0" l="0" r="0" t="0"/>
+            <wp:docPr descr="" id="1" name="Picture"/>
+            <a:graphic>
+              <a:graphicData uri="http://schemas.openxmlformats.org/drawingml/2006/picture">
+                <pic:pic>
+                  <pic:nvPicPr>
+                    <pic:cNvPr descr="img/mendeley2.jpg" id="0" name="Picture"/>
+                    <pic:cNvPicPr>
+                      <a:picLocks noChangeArrowheads="1" noChangeAspect="1"/>
+                    </pic:cNvPicPr>
+                  </pic:nvPicPr>
+                  <pic:blipFill>
+                    <a:blip r:embed="rId49"/>
+                    <a:stretch>
+                      <a:fillRect/>
+                    </a:stretch>
+                  </pic:blipFill>
+                  <pic:spPr bwMode="auto">
+                    <a:xfrm>
+                      <a:off x="0" y="0"/>
+                      <a:ext cx="5334000" cy="3403092"/>
+                    </a:xfrm>
+                    <a:prstGeom prst="rect">
+                      <a:avLst/>
+                    </a:prstGeom>
+                    <a:noFill/>
+                    <a:ln w="9525">
+                      <a:noFill/>
+                      <a:headEnd/>
+                      <a:tailEnd/>
+                    </a:ln>
+                  </pic:spPr>
+                </pic:pic>
+              </a:graphicData>
+            </a:graphic>
+          </wp:inline>
+        </w:drawing>
+      </w:r>
+    </w:p>
+    <w:p>
+      <w:pPr>
         <w:pStyle w:val="Heading2"/>
       </w:pPr>
-      <w:bookmarkStart w:id="44" w:name="google-spreadsheets"/>
-      <w:bookmarkEnd w:id="44"/>
+      <w:bookmarkStart w:id="50" w:name="google-spreadsheets"/>
+      <w:bookmarkEnd w:id="50"/>
       <w:r>
         <w:t xml:space="preserve">Google spreadsheets</w:t>
       </w:r>
     </w:p>
     <w:p>
       <w:pPr>
+        <w:pStyle w:val="FirstParagraph"/>
+      </w:pPr>
+      <w:r>
+        <w:t xml:space="preserve">Google spreadsheet es un servicio vía web de hojas de cálculo, realizado en tecnología</w:t>
+      </w:r>
+      <w:r>
+        <w:t xml:space="preserve"> </w:t>
+      </w:r>
+      <w:r>
+        <w:rPr>
+          <w:i/>
+        </w:rPr>
+        <w:t xml:space="preserve">AJAX</w:t>
+      </w:r>
+      <w:r>
+        <w:t xml:space="preserve">. Con ella se puede realizar la mayoría de las funciones que dejan las aplicaciones de hojas de cálculos de los programas ofimáticos (microsoft office), como realizar operaciones entre celdas con diferentes tipos de funciones (matemáticas, financieras, lógicas, de fechas, de búsquedas, estadísticas, con cadenas e informativas), ordenar columnas, manejar diferentes hojas dentro de cada fichero, manejas ficheros del tipo</w:t>
+      </w:r>
+      <w:r>
+        <w:t xml:space="preserve"> </w:t>
+      </w:r>
+      <w:r>
+        <w:rPr>
+          <w:i/>
+        </w:rPr>
+        <w:t xml:space="preserve">xlsx</w:t>
+      </w:r>
+      <w:r>
+        <w:t xml:space="preserve"> </w:t>
+      </w:r>
+      <w:r>
+        <w:t xml:space="preserve">y</w:t>
+      </w:r>
+      <w:r>
+        <w:t xml:space="preserve"> </w:t>
+      </w:r>
+      <w:r>
+        <w:rPr>
+          <w:i/>
+        </w:rPr>
+        <w:t xml:space="preserve">csv</w:t>
+      </w:r>
+      <w:r>
+        <w:t xml:space="preserve">, etc.</w:t>
+      </w:r>
+    </w:p>
+    <w:p>
+      <w:pPr>
+        <w:pStyle w:val="BodyText"/>
+      </w:pPr>
+      <w:r>
+        <w:rPr>
+          <w:b/>
+        </w:rPr>
+        <w:t xml:space="preserve">Principales usos</w:t>
+      </w:r>
+    </w:p>
+    <w:p>
+      <w:pPr>
         <w:pStyle w:val="Compact"/>
         <w:numPr>
-          <w:numId w:val="1005"/>
-          <w:ilvl w:val="0"/>
-        </w:numPr>
-      </w:pPr>
-      <w:r>
-        <w:t xml:space="preserve">organizacion de datos</w:t>
+          <w:numId w:val="1007"/>
+          <w:ilvl w:val="0"/>
+        </w:numPr>
+      </w:pPr>
+      <w:r>
+        <w:t xml:space="preserve">Organizacion y colecta de datos.</w:t>
       </w:r>
     </w:p>
     <w:p>
       <w:pPr>
         <w:pStyle w:val="Compact"/>
         <w:numPr>
-          <w:numId w:val="1005"/>
-          <w:ilvl w:val="0"/>
-        </w:numPr>
-      </w:pPr>
-      <w:r>
-        <w:t xml:space="preserve">field book (estrcuture - etiquetas)</w:t>
+          <w:numId w:val="1007"/>
+          <w:ilvl w:val="0"/>
+        </w:numPr>
+      </w:pPr>
+      <w:r>
+        <w:t xml:space="preserve">Tablas dinamicas.</w:t>
       </w:r>
     </w:p>
     <w:p>
       <w:pPr>
         <w:pStyle w:val="Compact"/>
         <w:numPr>
-          <w:numId w:val="1005"/>
-          <w:ilvl w:val="0"/>
-        </w:numPr>
-      </w:pPr>
-      <w:r>
-        <w:t xml:space="preserve">tablas dinamicas</w:t>
+          <w:numId w:val="1007"/>
+          <w:ilvl w:val="0"/>
+        </w:numPr>
+      </w:pPr>
+      <w:r>
+        <w:t xml:space="preserve">Generacion de etiquetas.</w:t>
       </w:r>
     </w:p>
     <w:p>
@@ -1316,7 +1702,73 @@
         <w:pStyle w:val="FirstParagraph"/>
       </w:pPr>
       <w:r>
-        <w:t xml:space="preserve">Typically a scientist or anyone who works with data will end up with several files with different copies of the data and several files with intermediate steps. If you are working with data, there should have been a time where you had a file with name data, but now you probably have:</w:t>
+        <w:drawing>
+          <wp:inline>
+            <wp:extent cx="5334000" cy="2681653"/>
+            <wp:effectExtent b="0" l="0" r="0" t="0"/>
+            <wp:docPr descr="" id="1" name="Picture"/>
+            <a:graphic>
+              <a:graphicData uri="http://schemas.openxmlformats.org/drawingml/2006/picture">
+                <pic:pic>
+                  <pic:nvPicPr>
+                    <pic:cNvPr descr="img/gss.png" id="0" name="Picture"/>
+                    <pic:cNvPicPr>
+                      <a:picLocks noChangeArrowheads="1" noChangeAspect="1"/>
+                    </pic:cNvPicPr>
+                  </pic:nvPicPr>
+                  <pic:blipFill>
+                    <a:blip r:embed="rId51"/>
+                    <a:stretch>
+                      <a:fillRect/>
+                    </a:stretch>
+                  </pic:blipFill>
+                  <pic:spPr bwMode="auto">
+                    <a:xfrm>
+                      <a:off x="0" y="0"/>
+                      <a:ext cx="5334000" cy="2681653"/>
+                    </a:xfrm>
+                    <a:prstGeom prst="rect">
+                      <a:avLst/>
+                    </a:prstGeom>
+                    <a:noFill/>
+                    <a:ln w="9525">
+                      <a:noFill/>
+                      <a:headEnd/>
+                      <a:tailEnd/>
+                    </a:ln>
+                  </pic:spPr>
+                </pic:pic>
+              </a:graphicData>
+            </a:graphic>
+          </wp:inline>
+        </w:drawing>
+      </w:r>
+    </w:p>
+    <w:p>
+      <w:pPr>
+        <w:pStyle w:val="Heading2"/>
+      </w:pPr>
+      <w:bookmarkStart w:id="52" w:name="next-generation-label-printing-system"/>
+      <w:bookmarkEnd w:id="52"/>
+      <w:r>
+        <w:t xml:space="preserve">Next Generation Label Printing System</w:t>
+      </w:r>
+    </w:p>
+    <w:p>
+      <w:pPr>
+        <w:pStyle w:val="FirstParagraph"/>
+      </w:pPr>
+      <w:r>
+        <w:rPr>
+          <w:b/>
+        </w:rPr>
+        <w:t xml:space="preserve">RSJ Next Generation Label Printing System</w:t>
+      </w:r>
+      <w:r>
+        <w:t xml:space="preserve"> </w:t>
+      </w:r>
+      <w:r>
+        <w:t xml:space="preserve">es una aplicacion para facilitar la creación e impresión de etiquetas que contienen datos suministrados directamente en su navegador y como componente de las hojas de calculo de google spreadsheet.</w:t>
       </w:r>
     </w:p>
     <w:p>
@@ -1324,129 +1776,54 @@
         <w:pStyle w:val="BodyText"/>
       </w:pPr>
       <w:r>
-        <w:t xml:space="preserve">StatTools, 2014</w:t>
-      </w:r>
-      <w:r>
-        <w:t xml:space="preserve"> </w:t>
-      </w:r>
-      <w:r>
-        <w:t xml:space="preserve">datasharing , 2014</w:t>
-      </w:r>
-    </w:p>
-    <w:p>
-      <w:pPr>
-        <w:pStyle w:val="Compact"/>
-        <w:numPr>
-          <w:numId w:val="1006"/>
-          <w:ilvl w:val="0"/>
-        </w:numPr>
-      </w:pPr>
-      <w:r>
-        <w:t xml:space="preserve">data</w:t>
-      </w:r>
-    </w:p>
-    <w:p>
-      <w:pPr>
-        <w:pStyle w:val="Compact"/>
-        <w:numPr>
-          <w:numId w:val="1006"/>
-          <w:ilvl w:val="0"/>
-        </w:numPr>
-      </w:pPr>
-      <w:r>
-        <w:t xml:space="preserve">data_V01</w:t>
-      </w:r>
-    </w:p>
-    <w:p>
-      <w:pPr>
-        <w:pStyle w:val="Compact"/>
-        <w:numPr>
-          <w:numId w:val="1006"/>
-          <w:ilvl w:val="0"/>
-        </w:numPr>
-      </w:pPr>
-      <w:r>
-        <w:t xml:space="preserve">data_V02</w:t>
-      </w:r>
-    </w:p>
-    <w:p>
-      <w:pPr>
-        <w:pStyle w:val="Compact"/>
-        <w:numPr>
-          <w:numId w:val="1006"/>
-          <w:ilvl w:val="0"/>
-        </w:numPr>
-      </w:pPr>
-      <w:r>
-        <w:t xml:space="preserve">data_V02_1</w:t>
-      </w:r>
-    </w:p>
-    <w:p>
-      <w:pPr>
-        <w:pStyle w:val="Compact"/>
-        <w:numPr>
-          <w:numId w:val="1006"/>
-          <w:ilvl w:val="0"/>
-        </w:numPr>
-      </w:pPr>
-      <w:r>
-        <w:t xml:space="preserve">data_DDMMYY</w:t>
-      </w:r>
-    </w:p>
-    <w:p>
-      <w:pPr>
-        <w:pStyle w:val="Compact"/>
-        <w:numPr>
-          <w:numId w:val="1006"/>
-          <w:ilvl w:val="0"/>
-        </w:numPr>
-      </w:pPr>
-      <w:r>
-        <w:t xml:space="preserve">lastdata</w:t>
-      </w:r>
-    </w:p>
-    <w:p>
-      <w:pPr>
-        <w:pStyle w:val="Compact"/>
-        <w:numPr>
-          <w:numId w:val="1006"/>
-          <w:ilvl w:val="0"/>
-        </w:numPr>
-      </w:pPr>
-      <w:r>
-        <w:t xml:space="preserve">finaldata</w:t>
-      </w:r>
-    </w:p>
-    <w:p>
-      <w:pPr>
-        <w:pStyle w:val="Compact"/>
-        <w:numPr>
-          <w:numId w:val="1006"/>
-          <w:ilvl w:val="0"/>
-        </w:numPr>
-      </w:pPr>
-      <w:r>
-        <w:t xml:space="preserve">veryfinaldata</w:t>
-      </w:r>
-    </w:p>
-    <w:p>
-      <w:pPr>
-        <w:pStyle w:val="Compact"/>
-        <w:numPr>
-          <w:numId w:val="1006"/>
-          <w:ilvl w:val="0"/>
-        </w:numPr>
-      </w:pPr>
-      <w:r>
-        <w:t xml:space="preserve">and some others.</w:t>
+        <w:drawing>
+          <wp:inline>
+            <wp:extent cx="5334000" cy="2718858"/>
+            <wp:effectExtent b="0" l="0" r="0" t="0"/>
+            <wp:docPr descr="" id="1" name="Picture"/>
+            <a:graphic>
+              <a:graphicData uri="http://schemas.openxmlformats.org/drawingml/2006/picture">
+                <pic:pic>
+                  <pic:nvPicPr>
+                    <pic:cNvPr descr="img/nglsp.jpg" id="0" name="Picture"/>
+                    <pic:cNvPicPr>
+                      <a:picLocks noChangeArrowheads="1" noChangeAspect="1"/>
+                    </pic:cNvPicPr>
+                  </pic:nvPicPr>
+                  <pic:blipFill>
+                    <a:blip r:embed="rId53"/>
+                    <a:stretch>
+                      <a:fillRect/>
+                    </a:stretch>
+                  </pic:blipFill>
+                  <pic:spPr bwMode="auto">
+                    <a:xfrm>
+                      <a:off x="0" y="0"/>
+                      <a:ext cx="5334000" cy="2718858"/>
+                    </a:xfrm>
+                    <a:prstGeom prst="rect">
+                      <a:avLst/>
+                    </a:prstGeom>
+                    <a:noFill/>
+                    <a:ln w="9525">
+                      <a:noFill/>
+                      <a:headEnd/>
+                      <a:tailEnd/>
+                    </a:ln>
+                  </pic:spPr>
+                </pic:pic>
+              </a:graphicData>
+            </a:graphic>
+          </wp:inline>
+        </w:drawing>
       </w:r>
     </w:p>
     <w:p>
       <w:pPr>
         <w:pStyle w:val="Heading1"/>
       </w:pPr>
-      <w:bookmarkStart w:id="45" w:name="planeamiento-de-experimentos"/>
-      <w:bookmarkEnd w:id="45"/>
+      <w:bookmarkStart w:id="54" w:name="planeamiento-de-experimentos"/>
+      <w:bookmarkEnd w:id="54"/>
       <w:r>
         <w:t xml:space="preserve">Planeamiento de experimentos</w:t>
       </w:r>
@@ -1472,8 +1849,8 @@
       <w:pPr>
         <w:pStyle w:val="Heading2"/>
       </w:pPr>
-      <w:bookmarkStart w:id="46" w:name="fieldbook"/>
-      <w:bookmarkEnd w:id="46"/>
+      <w:bookmarkStart w:id="55" w:name="fieldbook"/>
+      <w:bookmarkEnd w:id="55"/>
       <w:r>
         <w:t xml:space="preserve">Fieldbook</w:t>
       </w:r>
@@ -1489,7 +1866,7 @@
     <w:p>
       <w:pPr>
         <w:numPr>
-          <w:numId w:val="1007"/>
+          <w:numId w:val="1008"/>
           <w:ilvl w:val="0"/>
         </w:numPr>
       </w:pPr>
@@ -1500,7 +1877,7 @@
     <w:p>
       <w:pPr>
         <w:numPr>
-          <w:numId w:val="1007"/>
+          <w:numId w:val="1008"/>
           <w:ilvl w:val="0"/>
         </w:numPr>
       </w:pPr>
@@ -1511,7 +1888,7 @@
     <w:p>
       <w:pPr>
         <w:numPr>
-          <w:numId w:val="1007"/>
+          <w:numId w:val="1008"/>
           <w:ilvl w:val="0"/>
         </w:numPr>
       </w:pPr>
@@ -1554,7 +1931,7 @@
     <w:p>
       <w:pPr>
         <w:numPr>
-          <w:numId w:val="1007"/>
+          <w:numId w:val="1008"/>
           <w:ilvl w:val="0"/>
         </w:numPr>
       </w:pPr>
@@ -1565,7 +1942,7 @@
     <w:p>
       <w:pPr>
         <w:numPr>
-          <w:numId w:val="1007"/>
+          <w:numId w:val="1008"/>
           <w:ilvl w:val="0"/>
         </w:numPr>
       </w:pPr>
@@ -1575,10 +1952,140 @@
     </w:p>
     <w:p>
       <w:pPr>
+        <w:pStyle w:val="FirstParagraph"/>
+      </w:pPr>
+      <w:r>
+        <w:t xml:space="preserve">Typically a scientist or anyone who works with data will end up with several files with different copies of the data and several files with intermediate steps. If you are working with data, there should have been a time where you had a file with name data, but now you probably have:</w:t>
+      </w:r>
+    </w:p>
+    <w:p>
+      <w:pPr>
+        <w:pStyle w:val="BodyText"/>
+      </w:pPr>
+      <w:r>
+        <w:t xml:space="preserve">StatTools, 2014</w:t>
+      </w:r>
+      <w:r>
+        <w:t xml:space="preserve"> </w:t>
+      </w:r>
+      <w:r>
+        <w:t xml:space="preserve">datasharing , 2014</w:t>
+      </w:r>
+    </w:p>
+    <w:p>
+      <w:pPr>
+        <w:pStyle w:val="Compact"/>
+        <w:numPr>
+          <w:numId w:val="1009"/>
+          <w:ilvl w:val="0"/>
+        </w:numPr>
+      </w:pPr>
+      <w:r>
+        <w:t xml:space="preserve">data</w:t>
+      </w:r>
+    </w:p>
+    <w:p>
+      <w:pPr>
+        <w:pStyle w:val="Compact"/>
+        <w:numPr>
+          <w:numId w:val="1009"/>
+          <w:ilvl w:val="0"/>
+        </w:numPr>
+      </w:pPr>
+      <w:r>
+        <w:t xml:space="preserve">data_V01</w:t>
+      </w:r>
+    </w:p>
+    <w:p>
+      <w:pPr>
+        <w:pStyle w:val="Compact"/>
+        <w:numPr>
+          <w:numId w:val="1009"/>
+          <w:ilvl w:val="0"/>
+        </w:numPr>
+      </w:pPr>
+      <w:r>
+        <w:t xml:space="preserve">data_V02</w:t>
+      </w:r>
+    </w:p>
+    <w:p>
+      <w:pPr>
+        <w:pStyle w:val="Compact"/>
+        <w:numPr>
+          <w:numId w:val="1009"/>
+          <w:ilvl w:val="0"/>
+        </w:numPr>
+      </w:pPr>
+      <w:r>
+        <w:t xml:space="preserve">data_V02_1</w:t>
+      </w:r>
+    </w:p>
+    <w:p>
+      <w:pPr>
+        <w:pStyle w:val="Compact"/>
+        <w:numPr>
+          <w:numId w:val="1009"/>
+          <w:ilvl w:val="0"/>
+        </w:numPr>
+      </w:pPr>
+      <w:r>
+        <w:t xml:space="preserve">data_DDMMYY</w:t>
+      </w:r>
+    </w:p>
+    <w:p>
+      <w:pPr>
+        <w:pStyle w:val="Compact"/>
+        <w:numPr>
+          <w:numId w:val="1009"/>
+          <w:ilvl w:val="0"/>
+        </w:numPr>
+      </w:pPr>
+      <w:r>
+        <w:t xml:space="preserve">lastdata</w:t>
+      </w:r>
+    </w:p>
+    <w:p>
+      <w:pPr>
+        <w:pStyle w:val="Compact"/>
+        <w:numPr>
+          <w:numId w:val="1009"/>
+          <w:ilvl w:val="0"/>
+        </w:numPr>
+      </w:pPr>
+      <w:r>
+        <w:t xml:space="preserve">finaldata</w:t>
+      </w:r>
+    </w:p>
+    <w:p>
+      <w:pPr>
+        <w:pStyle w:val="Compact"/>
+        <w:numPr>
+          <w:numId w:val="1009"/>
+          <w:ilvl w:val="0"/>
+        </w:numPr>
+      </w:pPr>
+      <w:r>
+        <w:t xml:space="preserve">veryfinaldata</w:t>
+      </w:r>
+    </w:p>
+    <w:p>
+      <w:pPr>
+        <w:pStyle w:val="Compact"/>
+        <w:numPr>
+          <w:numId w:val="1009"/>
+          <w:ilvl w:val="0"/>
+        </w:numPr>
+      </w:pPr>
+      <w:r>
+        <w:t xml:space="preserve">and some others.</w:t>
+      </w:r>
+    </w:p>
+    <w:p>
+      <w:pPr>
         <w:pStyle w:val="Heading2"/>
       </w:pPr>
-      <w:bookmarkStart w:id="47" w:name="colecta-de-datos"/>
-      <w:bookmarkEnd w:id="47"/>
+      <w:bookmarkStart w:id="56" w:name="colecta-de-datos"/>
+      <w:bookmarkEnd w:id="56"/>
       <w:r>
         <w:t xml:space="preserve">Colecta de datos</w:t>
       </w:r>
@@ -1587,8 +2094,8 @@
       <w:pPr>
         <w:pStyle w:val="Heading3"/>
       </w:pPr>
-      <w:bookmarkStart w:id="48" w:name="etiquetas"/>
-      <w:bookmarkEnd w:id="48"/>
+      <w:bookmarkStart w:id="57" w:name="etiquetas"/>
+      <w:bookmarkEnd w:id="57"/>
       <w:r>
         <w:t xml:space="preserve">Etiquetas</w:t>
       </w:r>
@@ -1605,8 +2112,8 @@
       <w:pPr>
         <w:pStyle w:val="Heading3"/>
       </w:pPr>
-      <w:bookmarkStart w:id="49" w:name="evaluacion-de-las-variables"/>
-      <w:bookmarkEnd w:id="49"/>
+      <w:bookmarkStart w:id="58" w:name="evaluacion-de-las-variables"/>
+      <w:bookmarkEnd w:id="58"/>
       <w:r>
         <w:t xml:space="preserve">Evaluacion de las variables</w:t>
       </w:r>
@@ -1632,6 +2139,26 @@
       </w:r>
       <w:r>
         <w:t xml:space="preserve">los datos, en cuanto a la colecta de datos, la informacion sera tomada e inserida al libro de campo para cada unidad experimental.</w:t>
+      </w:r>
+    </w:p>
+    <w:p>
+      <w:pPr>
+        <w:pStyle w:val="Heading1"/>
+      </w:pPr>
+      <w:bookmarkStart w:id="59" w:name="clases"/>
+      <w:bookmarkEnd w:id="59"/>
+      <w:r>
+        <w:t xml:space="preserve">Clases</w:t>
+      </w:r>
+    </w:p>
+    <w:p>
+      <w:pPr>
+        <w:pStyle w:val="Heading1"/>
+      </w:pPr>
+      <w:bookmarkStart w:id="60" w:name="cursos-y-participantes"/>
+      <w:bookmarkEnd w:id="60"/>
+      <w:r>
+        <w:t xml:space="preserve">Cursos y participantes</w:t>
       </w:r>
     </w:p>
     <w:p>
@@ -1798,7 +2325,7 @@
     </w:lvl>
   </w:abstractNum>
   <w:abstractNum w:abstractNumId="990">
-    <w:nsid w:val="63bdacbe"/>
+    <w:nsid w:val="a127736b"/>
     <w:multiLevelType w:val="multilevel"/>
     <w:lvl w:ilvl="0">
       <w:numFmt w:val="bullet"/>
@@ -1879,7 +2406,7 @@
     </w:lvl>
   </w:abstractNum>
   <w:abstractNum w:abstractNumId="991">
-    <w:nsid w:val="bb22e07c"/>
+    <w:nsid w:val="839f7c5a"/>
     <w:multiLevelType w:val="multilevel"/>
     <w:lvl w:ilvl="0">
       <w:numFmt w:val="bullet"/>
@@ -1960,7 +2487,7 @@
     </w:lvl>
   </w:abstractNum>
   <w:abstractNum w:abstractNumId="99411">
-    <w:nsid w:val="4ea85873"/>
+    <w:nsid w:val="19aea64b"/>
     <w:multiLevelType w:val="multilevel"/>
     <w:lvl w:ilvl="0">
       <w:start w:val="1"/>
@@ -2094,6 +2621,33 @@
     <w:lvlOverride w:ilvl="6">
       <w:startOverride w:val="1"/>
     </w:lvlOverride>
+  </w:num>
+  <w:num w:numId="1008">
+    <w:abstractNumId w:val="99411"/>
+    <w:lvlOverride w:ilvl="0">
+      <w:startOverride w:val="1"/>
+    </w:lvlOverride>
+    <w:lvlOverride w:ilvl="1">
+      <w:startOverride w:val="1"/>
+    </w:lvlOverride>
+    <w:lvlOverride w:ilvl="2">
+      <w:startOverride w:val="1"/>
+    </w:lvlOverride>
+    <w:lvlOverride w:ilvl="3">
+      <w:startOverride w:val="1"/>
+    </w:lvlOverride>
+    <w:lvlOverride w:ilvl="4">
+      <w:startOverride w:val="1"/>
+    </w:lvlOverride>
+    <w:lvlOverride w:ilvl="5">
+      <w:startOverride w:val="1"/>
+    </w:lvlOverride>
+    <w:lvlOverride w:ilvl="6">
+      <w:startOverride w:val="1"/>
+    </w:lvlOverride>
+  </w:num>
+  <w:num w:numId="1009">
+    <w:abstractNumId w:val="991"/>
   </w:num>
 </w:numbering>
 </file>

--- a/SRTools.docx
+++ b/SRTools.docx
@@ -2325,7 +2325,7 @@
     </w:lvl>
   </w:abstractNum>
   <w:abstractNum w:abstractNumId="990">
-    <w:nsid w:val="a127736b"/>
+    <w:nsid w:val="94392c87"/>
     <w:multiLevelType w:val="multilevel"/>
     <w:lvl w:ilvl="0">
       <w:numFmt w:val="bullet"/>
@@ -2406,7 +2406,7 @@
     </w:lvl>
   </w:abstractNum>
   <w:abstractNum w:abstractNumId="991">
-    <w:nsid w:val="839f7c5a"/>
+    <w:nsid w:val="80f7de97"/>
     <w:multiLevelType w:val="multilevel"/>
     <w:lvl w:ilvl="0">
       <w:numFmt w:val="bullet"/>
@@ -2487,7 +2487,7 @@
     </w:lvl>
   </w:abstractNum>
   <w:abstractNum w:abstractNumId="99411">
-    <w:nsid w:val="19aea64b"/>
+    <w:nsid w:val="4a004598"/>
     <w:multiLevelType w:val="multilevel"/>
     <w:lvl w:ilvl="0">
       <w:start w:val="1"/>

--- a/SRTools.docx
+++ b/SRTools.docx
@@ -41,7 +41,7 @@
         <w:pStyle w:val="Date"/>
       </w:pPr>
       <w:r>
-        <w:t xml:space="preserve">2017-04-14</w:t>
+        <w:t xml:space="preserve">2017-04-15</w:t>
       </w:r>
     </w:p>
     <w:p>
@@ -769,7 +769,7 @@
           <w:rPr>
             <w:rStyle w:val="Hyperlink"/>
           </w:rPr>
-          <w:t xml:space="preserve">Mendely</w:t>
+          <w:t xml:space="preserve">Mendeley</w:t>
         </w:r>
       </w:hyperlink>
     </w:p>
@@ -2163,6 +2163,2016 @@
     </w:p>
     <w:p>
       <w:pPr>
+        <w:pStyle w:val="Heading2"/>
+      </w:pPr>
+      <w:bookmarkStart w:id="61" w:name="univeridad-nacional-agraria-la-molina-unalm"/>
+      <w:bookmarkEnd w:id="61"/>
+      <w:r>
+        <w:t xml:space="preserve">Univeridad Nacional Agraria la Molina (UNALM)</w:t>
+      </w:r>
+    </w:p>
+    <w:p>
+      <w:pPr>
+        <w:pStyle w:val="FirstParagraph"/>
+      </w:pPr>
+      <w:r>
+        <w:rPr>
+          <w:b/>
+        </w:rPr>
+        <w:t xml:space="preserve">Organizador:</w:t>
+      </w:r>
+      <w:r>
+        <w:t xml:space="preserve"> </w:t>
+      </w:r>
+      <w:r>
+        <w:t xml:space="preserve">Facultad de Agronomía.</w:t>
+      </w:r>
+    </w:p>
+    <w:p>
+      <w:pPr>
+        <w:pStyle w:val="BodyText"/>
+      </w:pPr>
+      <w:r>
+        <w:rPr>
+          <w:b/>
+        </w:rPr>
+        <w:t xml:space="preserve">Lugar:</w:t>
+      </w:r>
+      <w:r>
+        <w:t xml:space="preserve"> </w:t>
+      </w:r>
+      <w:r>
+        <w:t xml:space="preserve">UNALM, Lima, Perú.</w:t>
+      </w:r>
+    </w:p>
+    <w:p>
+      <w:pPr>
+        <w:pStyle w:val="BodyText"/>
+      </w:pPr>
+      <w:r>
+        <w:rPr>
+          <w:b/>
+        </w:rPr>
+        <w:t xml:space="preserve">Fecha:</w:t>
+      </w:r>
+      <w:r>
+        <w:t xml:space="preserve"> </w:t>
+      </w:r>
+      <w:r>
+        <w:t xml:space="preserve">27, 28, 30 Junio y 1, 2 de Julio 2016.</w:t>
+      </w:r>
+    </w:p>
+    <w:p>
+      <w:pPr>
+        <w:pStyle w:val="BodyText"/>
+      </w:pPr>
+      <w:r>
+        <w:rPr>
+          <w:b/>
+        </w:rPr>
+        <w:t xml:space="preserve">Horas:</w:t>
+      </w:r>
+      <w:r>
+        <w:t xml:space="preserve"> </w:t>
+      </w:r>
+      <w:r>
+        <w:t xml:space="preserve">20 horas.</w:t>
+      </w:r>
+    </w:p>
+    <w:p>
+      <w:pPr>
+        <w:pStyle w:val="BodyText"/>
+      </w:pPr>
+      <w:r>
+        <w:rPr>
+          <w:b/>
+        </w:rPr>
+        <w:t xml:space="preserve">Profesores:</w:t>
+      </w:r>
+    </w:p>
+    <w:p>
+      <w:pPr>
+        <w:pStyle w:val="Compact"/>
+        <w:numPr>
+          <w:numId w:val="1010"/>
+          <w:ilvl w:val="0"/>
+        </w:numPr>
+      </w:pPr>
+      <w:r>
+        <w:t xml:space="preserve">Omar Benites Alfaro</w:t>
+      </w:r>
+    </w:p>
+    <w:p>
+      <w:pPr>
+        <w:pStyle w:val="Compact"/>
+        <w:numPr>
+          <w:numId w:val="1010"/>
+          <w:ilvl w:val="0"/>
+        </w:numPr>
+      </w:pPr>
+      <w:r>
+        <w:t xml:space="preserve">Flavio Lozano Isla</w:t>
+      </w:r>
+    </w:p>
+    <w:p>
+      <w:pPr>
+        <w:pStyle w:val="FirstParagraph"/>
+      </w:pPr>
+      <w:r>
+        <w:t xml:space="preserve">Curso dirigido a los profesores y alumnos de la facultad de Agronomia de la UNALM con soporte financiero de Consorcio de Universidades Flamencas de Bélgica (VLIR) con el objetivo de fortalecer y mejorar la calidad de la educación en la UNALM.</w:t>
+      </w:r>
+    </w:p>
+    <w:p>
+      <w:pPr>
+        <w:pStyle w:val="TableCaption"/>
+      </w:pPr>
+      <w:r>
+        <w:t xml:space="preserve">Participantes del curso. Junio 2016, UNALM</w:t>
+      </w:r>
+    </w:p>
+    <w:tbl>
+      <w:tblPr>
+        <w:tblStyle w:val="TableNormal"/>
+        <w:tblW w:type="pct" w:w="0.0"/>
+        <w:tblLook w:firstRow="1"/>
+        <w:tblCaption w:val="Participantes del curso. Junio 2016, UNALM"/>
+      </w:tblPr>
+      <w:tblGrid/>
+      <w:tr>
+        <w:trPr>
+          <w:cnfStyle w:firstRow="1"/>
+        </w:trPr>
+        <w:tc>
+          <w:tcPr>
+            <w:tcBorders>
+              <w:bottom w:val="single"/>
+            </w:tcBorders>
+            <w:vAlign w:val="bottom"/>
+          </w:tcPr>
+          <w:p>
+            <w:pPr>
+              <w:pStyle w:val="Compact"/>
+              <w:jc w:val="left"/>
+            </w:pPr>
+            <w:r>
+              <w:t xml:space="preserve">PARTICIPANTES</w:t>
+            </w:r>
+          </w:p>
+        </w:tc>
+        <w:tc>
+          <w:tcPr>
+            <w:tcBorders>
+              <w:bottom w:val="single"/>
+            </w:tcBorders>
+            <w:vAlign w:val="bottom"/>
+          </w:tcPr>
+          <w:p>
+            <w:pPr>
+              <w:pStyle w:val="Compact"/>
+              <w:jc w:val="left"/>
+            </w:pPr>
+            <w:r>
+              <w:t xml:space="preserve">EMAIL</w:t>
+            </w:r>
+          </w:p>
+        </w:tc>
+      </w:tr>
+      <w:tr>
+        <w:tc>
+          <w:p>
+            <w:pPr>
+              <w:pStyle w:val="Compact"/>
+              <w:jc w:val="left"/>
+            </w:pPr>
+            <w:r>
+              <w:t xml:space="preserve">ALEJANDRO RISCO MENDOZA</w:t>
+            </w:r>
+          </w:p>
+        </w:tc>
+        <w:tc>
+          <w:p>
+            <w:pPr>
+              <w:pStyle w:val="Compact"/>
+              <w:jc w:val="left"/>
+            </w:pPr>
+            <w:hyperlink r:id="rId62">
+              <w:r>
+                <w:rPr>
+                  <w:rStyle w:val="Hyperlink"/>
+                </w:rPr>
+                <w:t xml:space="preserve">ariscom22@gmail.com</w:t>
+              </w:r>
+            </w:hyperlink>
+          </w:p>
+        </w:tc>
+      </w:tr>
+      <w:tr>
+        <w:tc>
+          <w:p>
+            <w:pPr>
+              <w:pStyle w:val="Compact"/>
+              <w:jc w:val="left"/>
+            </w:pPr>
+            <w:r>
+              <w:t xml:space="preserve">ALFREDO ALBERTO BEYER ARTEAGA</w:t>
+            </w:r>
+          </w:p>
+        </w:tc>
+        <w:tc>
+          <w:p>
+            <w:pPr>
+              <w:pStyle w:val="Compact"/>
+              <w:jc w:val="left"/>
+            </w:pPr>
+            <w:hyperlink r:id="rId63">
+              <w:r>
+                <w:rPr>
+                  <w:rStyle w:val="Hyperlink"/>
+                </w:rPr>
+                <w:t xml:space="preserve">abeyer@lamolina.edu.pe</w:t>
+              </w:r>
+            </w:hyperlink>
+          </w:p>
+        </w:tc>
+      </w:tr>
+      <w:tr>
+        <w:tc>
+          <w:p>
+            <w:pPr>
+              <w:pStyle w:val="Compact"/>
+              <w:jc w:val="left"/>
+            </w:pPr>
+            <w:r>
+              <w:t xml:space="preserve">ANDRES VIRGILIO CASAS DIAZ</w:t>
+            </w:r>
+          </w:p>
+        </w:tc>
+        <w:tc>
+          <w:p>
+            <w:pPr>
+              <w:pStyle w:val="Compact"/>
+              <w:jc w:val="left"/>
+            </w:pPr>
+            <w:hyperlink r:id="rId64">
+              <w:r>
+                <w:rPr>
+                  <w:rStyle w:val="Hyperlink"/>
+                </w:rPr>
+                <w:t xml:space="preserve">cda@lamolina.edu.pe</w:t>
+              </w:r>
+            </w:hyperlink>
+          </w:p>
+        </w:tc>
+      </w:tr>
+      <w:tr>
+        <w:tc>
+          <w:p>
+            <w:pPr>
+              <w:pStyle w:val="Compact"/>
+              <w:jc w:val="left"/>
+            </w:pPr>
+            <w:r>
+              <w:t xml:space="preserve">ANGEL ALFONSO PALOMO HERRERA</w:t>
+            </w:r>
+          </w:p>
+        </w:tc>
+        <w:tc>
+          <w:p>
+            <w:pPr>
+              <w:pStyle w:val="Compact"/>
+              <w:jc w:val="left"/>
+            </w:pPr>
+            <w:hyperlink r:id="rId65">
+              <w:r>
+                <w:rPr>
+                  <w:rStyle w:val="Hyperlink"/>
+                </w:rPr>
+                <w:t xml:space="preserve">fonz@lamolina.edu.pe</w:t>
+              </w:r>
+            </w:hyperlink>
+          </w:p>
+        </w:tc>
+      </w:tr>
+      <w:tr>
+        <w:tc>
+          <w:p>
+            <w:pPr>
+              <w:pStyle w:val="Compact"/>
+              <w:jc w:val="left"/>
+            </w:pPr>
+            <w:r>
+              <w:t xml:space="preserve">BRAULIO LA TORRE MARTINEZ</w:t>
+            </w:r>
+          </w:p>
+        </w:tc>
+        <w:tc>
+          <w:p>
+            <w:pPr>
+              <w:pStyle w:val="Compact"/>
+              <w:jc w:val="left"/>
+            </w:pPr>
+            <w:hyperlink r:id="rId66">
+              <w:r>
+                <w:rPr>
+                  <w:rStyle w:val="Hyperlink"/>
+                </w:rPr>
+                <w:t xml:space="preserve">braulio@lamolina.edu.pe</w:t>
+              </w:r>
+            </w:hyperlink>
+          </w:p>
+        </w:tc>
+      </w:tr>
+      <w:tr>
+        <w:tc>
+          <w:p>
+            <w:pPr>
+              <w:pStyle w:val="Compact"/>
+              <w:jc w:val="left"/>
+            </w:pPr>
+            <w:r>
+              <w:t xml:space="preserve">DAVID SARAVIA NAVARRO</w:t>
+            </w:r>
+          </w:p>
+        </w:tc>
+        <w:tc>
+          <w:p>
+            <w:pPr>
+              <w:pStyle w:val="Compact"/>
+              <w:jc w:val="left"/>
+            </w:pPr>
+            <w:hyperlink r:id="rId67">
+              <w:r>
+                <w:rPr>
+                  <w:rStyle w:val="Hyperlink"/>
+                </w:rPr>
+                <w:t xml:space="preserve">davidsaravian@gmail.com</w:t>
+              </w:r>
+            </w:hyperlink>
+          </w:p>
+        </w:tc>
+      </w:tr>
+      <w:tr>
+        <w:tc>
+          <w:p>
+            <w:pPr>
+              <w:pStyle w:val="Compact"/>
+              <w:jc w:val="left"/>
+            </w:pPr>
+            <w:r>
+              <w:t xml:space="preserve">EDGARDO VILCARA CARDENAS</w:t>
+            </w:r>
+          </w:p>
+        </w:tc>
+        <w:tc>
+          <w:p>
+            <w:pPr>
+              <w:pStyle w:val="Compact"/>
+              <w:jc w:val="left"/>
+            </w:pPr>
+            <w:hyperlink r:id="rId68">
+              <w:r>
+                <w:rPr>
+                  <w:rStyle w:val="Hyperlink"/>
+                </w:rPr>
+                <w:t xml:space="preserve">eavilcara@lamolina.edu.pe</w:t>
+              </w:r>
+            </w:hyperlink>
+          </w:p>
+        </w:tc>
+      </w:tr>
+      <w:tr>
+        <w:tc>
+          <w:p>
+            <w:pPr>
+              <w:pStyle w:val="Compact"/>
+              <w:jc w:val="left"/>
+            </w:pPr>
+            <w:r>
+              <w:t xml:space="preserve">EDU TORRES SANCHEZ</w:t>
+            </w:r>
+          </w:p>
+        </w:tc>
+        <w:tc>
+          <w:p>
+            <w:pPr>
+              <w:pStyle w:val="Compact"/>
+              <w:jc w:val="left"/>
+            </w:pPr>
+            <w:hyperlink r:id="rId69">
+              <w:r>
+                <w:rPr>
+                  <w:rStyle w:val="Hyperlink"/>
+                </w:rPr>
+                <w:t xml:space="preserve">20101082@lamolina.edu.pe</w:t>
+              </w:r>
+            </w:hyperlink>
+          </w:p>
+        </w:tc>
+      </w:tr>
+      <w:tr>
+        <w:tc>
+          <w:p>
+            <w:pPr>
+              <w:pStyle w:val="Compact"/>
+              <w:jc w:val="left"/>
+            </w:pPr>
+            <w:r>
+              <w:t xml:space="preserve">GONZALO CABRERA ZARATE</w:t>
+            </w:r>
+          </w:p>
+        </w:tc>
+        <w:tc>
+          <w:p>
+            <w:pPr>
+              <w:pStyle w:val="Compact"/>
+              <w:jc w:val="left"/>
+            </w:pPr>
+            <w:hyperlink r:id="rId70">
+              <w:r>
+                <w:rPr>
+                  <w:rStyle w:val="Hyperlink"/>
+                </w:rPr>
+                <w:t xml:space="preserve">gonzalocabrera.91@gmail.com</w:t>
+              </w:r>
+            </w:hyperlink>
+          </w:p>
+        </w:tc>
+      </w:tr>
+      <w:tr>
+        <w:tc>
+          <w:p>
+            <w:pPr>
+              <w:pStyle w:val="Compact"/>
+              <w:jc w:val="left"/>
+            </w:pPr>
+            <w:r>
+              <w:t xml:space="preserve">GUILLERMO AGUIRRE YATO</w:t>
+            </w:r>
+          </w:p>
+        </w:tc>
+        <w:tc>
+          <w:p>
+            <w:pPr>
+              <w:pStyle w:val="Compact"/>
+              <w:jc w:val="left"/>
+            </w:pPr>
+            <w:hyperlink r:id="rId71">
+              <w:r>
+                <w:rPr>
+                  <w:rStyle w:val="Hyperlink"/>
+                </w:rPr>
+                <w:t xml:space="preserve">gaguirre@lamolina.edu.pe</w:t>
+              </w:r>
+            </w:hyperlink>
+          </w:p>
+        </w:tc>
+      </w:tr>
+      <w:tr>
+        <w:tc>
+          <w:p>
+            <w:pPr>
+              <w:pStyle w:val="Compact"/>
+              <w:jc w:val="left"/>
+            </w:pPr>
+            <w:r>
+              <w:t xml:space="preserve">HUGO HUANUQUEÑO COCA</w:t>
+            </w:r>
+          </w:p>
+        </w:tc>
+        <w:tc>
+          <w:p>
+            <w:pPr>
+              <w:pStyle w:val="Compact"/>
+              <w:jc w:val="left"/>
+            </w:pPr>
+            <w:hyperlink r:id="rId72">
+              <w:r>
+                <w:rPr>
+                  <w:rStyle w:val="Hyperlink"/>
+                </w:rPr>
+                <w:t xml:space="preserve">ehh.coca@lamolina.edu.pe</w:t>
+              </w:r>
+            </w:hyperlink>
+          </w:p>
+        </w:tc>
+      </w:tr>
+      <w:tr>
+        <w:tc>
+          <w:p>
+            <w:pPr>
+              <w:pStyle w:val="Compact"/>
+              <w:jc w:val="left"/>
+            </w:pPr>
+            <w:r>
+              <w:t xml:space="preserve">JORGE ALBERTO COHEN MORALES</w:t>
+            </w:r>
+          </w:p>
+        </w:tc>
+        <w:tc>
+          <w:p>
+            <w:pPr>
+              <w:pStyle w:val="Compact"/>
+              <w:jc w:val="left"/>
+            </w:pPr>
+            <w:hyperlink r:id="rId73">
+              <w:r>
+                <w:rPr>
+                  <w:rStyle w:val="Hyperlink"/>
+                </w:rPr>
+                <w:t xml:space="preserve">jorge_cohen_m@hotmail.com</w:t>
+              </w:r>
+            </w:hyperlink>
+          </w:p>
+        </w:tc>
+      </w:tr>
+      <w:tr>
+        <w:tc>
+          <w:p>
+            <w:pPr>
+              <w:pStyle w:val="Compact"/>
+              <w:jc w:val="left"/>
+            </w:pPr>
+            <w:r>
+              <w:t xml:space="preserve">JORGE LUIS TEJADA SORALUZ</w:t>
+            </w:r>
+          </w:p>
+        </w:tc>
+        <w:tc>
+          <w:p>
+            <w:pPr>
+              <w:pStyle w:val="Compact"/>
+              <w:jc w:val="left"/>
+            </w:pPr>
+            <w:hyperlink r:id="rId74">
+              <w:r>
+                <w:rPr>
+                  <w:rStyle w:val="Hyperlink"/>
+                </w:rPr>
+                <w:t xml:space="preserve">jorgetejada@lamolina.edu.pe</w:t>
+              </w:r>
+            </w:hyperlink>
+          </w:p>
+        </w:tc>
+      </w:tr>
+      <w:tr>
+        <w:tc>
+          <w:p>
+            <w:pPr>
+              <w:pStyle w:val="Compact"/>
+              <w:jc w:val="left"/>
+            </w:pPr>
+            <w:r>
+              <w:t xml:space="preserve">JUAN CARLOS JAULIS</w:t>
+            </w:r>
+          </w:p>
+        </w:tc>
+        <w:tc>
+          <w:p>
+            <w:pPr>
+              <w:pStyle w:val="Compact"/>
+              <w:jc w:val="left"/>
+            </w:pPr>
+            <w:hyperlink r:id="rId75">
+              <w:r>
+                <w:rPr>
+                  <w:rStyle w:val="Hyperlink"/>
+                </w:rPr>
+                <w:t xml:space="preserve">jjaulis@lamolina.edu.pe</w:t>
+              </w:r>
+            </w:hyperlink>
+          </w:p>
+        </w:tc>
+      </w:tr>
+      <w:tr>
+        <w:tc>
+          <w:p>
+            <w:pPr>
+              <w:pStyle w:val="Compact"/>
+              <w:jc w:val="left"/>
+            </w:pPr>
+            <w:r>
+              <w:t xml:space="preserve">JUAN FLORES TORRES</w:t>
+            </w:r>
+          </w:p>
+        </w:tc>
+        <w:tc>
+          <w:p>
+            <w:pPr>
+              <w:pStyle w:val="Compact"/>
+              <w:jc w:val="left"/>
+            </w:pPr>
+            <w:hyperlink r:id="rId76">
+              <w:r>
+                <w:rPr>
+                  <w:rStyle w:val="Hyperlink"/>
+                </w:rPr>
+                <w:t xml:space="preserve">gerardo@lamolina.edu.pe</w:t>
+              </w:r>
+            </w:hyperlink>
+          </w:p>
+        </w:tc>
+      </w:tr>
+      <w:tr>
+        <w:tc>
+          <w:p>
+            <w:pPr>
+              <w:pStyle w:val="Compact"/>
+              <w:jc w:val="left"/>
+            </w:pPr>
+            <w:r>
+              <w:t xml:space="preserve">KAREN MINCHOLA VILLACORTA</w:t>
+            </w:r>
+          </w:p>
+        </w:tc>
+        <w:tc>
+          <w:p>
+            <w:pPr>
+              <w:pStyle w:val="Compact"/>
+              <w:jc w:val="left"/>
+            </w:pPr>
+            <w:hyperlink r:id="rId77">
+              <w:r>
+                <w:rPr>
+                  <w:rStyle w:val="Hyperlink"/>
+                </w:rPr>
+                <w:t xml:space="preserve">20110049@lamolina.edu.pe</w:t>
+              </w:r>
+            </w:hyperlink>
+          </w:p>
+        </w:tc>
+      </w:tr>
+      <w:tr>
+        <w:tc>
+          <w:p>
+            <w:pPr>
+              <w:pStyle w:val="Compact"/>
+              <w:jc w:val="left"/>
+            </w:pPr>
+            <w:r>
+              <w:t xml:space="preserve">LILIANA MARIA ARAGON CABALLERO</w:t>
+            </w:r>
+          </w:p>
+        </w:tc>
+        <w:tc>
+          <w:p>
+            <w:pPr>
+              <w:pStyle w:val="Compact"/>
+              <w:jc w:val="left"/>
+            </w:pPr>
+            <w:hyperlink r:id="rId78">
+              <w:r>
+                <w:rPr>
+                  <w:rStyle w:val="Hyperlink"/>
+                </w:rPr>
+                <w:t xml:space="preserve">lili@lamolina.edu.pe</w:t>
+              </w:r>
+            </w:hyperlink>
+          </w:p>
+        </w:tc>
+      </w:tr>
+      <w:tr>
+        <w:tc>
+          <w:p>
+            <w:pPr>
+              <w:pStyle w:val="Compact"/>
+              <w:jc w:val="left"/>
+            </w:pPr>
+            <w:r>
+              <w:t xml:space="preserve">MARLENE AGUILAR</w:t>
+            </w:r>
+          </w:p>
+        </w:tc>
+        <w:tc>
+          <w:p>
+            <w:pPr>
+              <w:pStyle w:val="Compact"/>
+              <w:jc w:val="left"/>
+            </w:pPr>
+            <w:hyperlink r:id="rId79">
+              <w:r>
+                <w:rPr>
+                  <w:rStyle w:val="Hyperlink"/>
+                </w:rPr>
+                <w:t xml:space="preserve">maguilarhe@lamolina.edu.pe</w:t>
+              </w:r>
+            </w:hyperlink>
+          </w:p>
+        </w:tc>
+      </w:tr>
+      <w:tr>
+        <w:tc>
+          <w:p>
+            <w:pPr>
+              <w:pStyle w:val="Compact"/>
+              <w:jc w:val="left"/>
+            </w:pPr>
+            <w:r>
+              <w:t xml:space="preserve">MEDALI HEIDI HUARHUA</w:t>
+            </w:r>
+          </w:p>
+        </w:tc>
+        <w:tc>
+          <w:p>
+            <w:pPr>
+              <w:pStyle w:val="Compact"/>
+              <w:jc w:val="left"/>
+            </w:pPr>
+            <w:hyperlink r:id="rId80">
+              <w:r>
+                <w:rPr>
+                  <w:rStyle w:val="Hyperlink"/>
+                </w:rPr>
+                <w:t xml:space="preserve">medalihuarhua@lamolina.edu.pe</w:t>
+              </w:r>
+            </w:hyperlink>
+          </w:p>
+        </w:tc>
+      </w:tr>
+      <w:tr>
+        <w:tc>
+          <w:p>
+            <w:pPr>
+              <w:pStyle w:val="Compact"/>
+              <w:jc w:val="left"/>
+            </w:pPr>
+            <w:r>
+              <w:t xml:space="preserve">PATRICIA QUIROZ</w:t>
+            </w:r>
+          </w:p>
+        </w:tc>
+        <w:tc>
+          <w:p>
+            <w:pPr>
+              <w:pStyle w:val="Compact"/>
+              <w:jc w:val="left"/>
+            </w:pPr>
+            <w:hyperlink r:id="rId81">
+              <w:r>
+                <w:rPr>
+                  <w:rStyle w:val="Hyperlink"/>
+                </w:rPr>
+                <w:t xml:space="preserve">patriciaquiroz@lamolina.edu.pe</w:t>
+              </w:r>
+            </w:hyperlink>
+          </w:p>
+        </w:tc>
+      </w:tr>
+      <w:tr>
+        <w:tc>
+          <w:p>
+            <w:pPr>
+              <w:pStyle w:val="Compact"/>
+              <w:jc w:val="left"/>
+            </w:pPr>
+            <w:r>
+              <w:t xml:space="preserve">PEDRO PABLO GUTIERREZ VILCHEZ</w:t>
+            </w:r>
+          </w:p>
+        </w:tc>
+        <w:tc>
+          <w:p>
+            <w:pPr>
+              <w:pStyle w:val="Compact"/>
+              <w:jc w:val="left"/>
+            </w:pPr>
+            <w:hyperlink r:id="rId82">
+              <w:r>
+                <w:rPr>
+                  <w:rStyle w:val="Hyperlink"/>
+                </w:rPr>
+                <w:t xml:space="preserve">pablogv0921@gmail.com</w:t>
+              </w:r>
+            </w:hyperlink>
+          </w:p>
+        </w:tc>
+      </w:tr>
+      <w:tr>
+        <w:tc>
+          <w:p>
+            <w:pPr>
+              <w:pStyle w:val="Compact"/>
+              <w:jc w:val="left"/>
+            </w:pPr>
+            <w:r>
+              <w:t xml:space="preserve">RUBY VEGA RAVELLO</w:t>
+            </w:r>
+          </w:p>
+        </w:tc>
+        <w:tc>
+          <w:p>
+            <w:pPr>
+              <w:pStyle w:val="Compact"/>
+              <w:jc w:val="left"/>
+            </w:pPr>
+            <w:hyperlink r:id="rId83">
+              <w:r>
+                <w:rPr>
+                  <w:rStyle w:val="Hyperlink"/>
+                </w:rPr>
+                <w:t xml:space="preserve">rvega@lamolina.edu.pe</w:t>
+              </w:r>
+            </w:hyperlink>
+          </w:p>
+        </w:tc>
+      </w:tr>
+      <w:tr>
+        <w:tc>
+          <w:p>
+            <w:pPr>
+              <w:pStyle w:val="Compact"/>
+              <w:jc w:val="left"/>
+            </w:pPr>
+            <w:r>
+              <w:t xml:space="preserve">SARITA MORENO</w:t>
+            </w:r>
+          </w:p>
+        </w:tc>
+        <w:tc>
+          <w:p>
+            <w:pPr>
+              <w:pStyle w:val="Compact"/>
+              <w:jc w:val="left"/>
+            </w:pPr>
+            <w:hyperlink r:id="rId84">
+              <w:r>
+                <w:rPr>
+                  <w:rStyle w:val="Hyperlink"/>
+                </w:rPr>
+                <w:t xml:space="preserve">saritamoreno@lamolina.edu.pe</w:t>
+              </w:r>
+            </w:hyperlink>
+          </w:p>
+        </w:tc>
+      </w:tr>
+      <w:tr>
+        <w:tc>
+          <w:p>
+            <w:pPr>
+              <w:pStyle w:val="Compact"/>
+              <w:jc w:val="left"/>
+            </w:pPr>
+            <w:r>
+              <w:t xml:space="preserve">SOFIA JESUS FLORES VIVAR</w:t>
+            </w:r>
+          </w:p>
+        </w:tc>
+        <w:tc>
+          <w:p>
+            <w:pPr>
+              <w:pStyle w:val="Compact"/>
+              <w:jc w:val="left"/>
+            </w:pPr>
+            <w:hyperlink r:id="rId85">
+              <w:r>
+                <w:rPr>
+                  <w:rStyle w:val="Hyperlink"/>
+                </w:rPr>
+                <w:t xml:space="preserve">sofia.flores.vivar@gmail.com</w:t>
+              </w:r>
+            </w:hyperlink>
+          </w:p>
+        </w:tc>
+      </w:tr>
+    </w:tbl>
+    <w:p>
+      <w:pPr>
+        <w:pStyle w:val="BlockText"/>
+      </w:pPr>
+      <w:r>
+        <w:t xml:space="preserve">Agradecimientos a las Profesora Ing. Liliana Aragon por el apoyo y confianza para la organizacion del curso, al Ing. Pablo Gutierrez por organizar y ser el promotor del evento.</w:t>
+      </w:r>
+    </w:p>
+    <w:p>
+      <w:pPr>
+        <w:pStyle w:val="Heading2"/>
+      </w:pPr>
+      <w:bookmarkStart w:id="86" w:name="univeridad-nacional-agraria-la-molina-unalm-1"/>
+      <w:bookmarkEnd w:id="86"/>
+      <w:r>
+        <w:t xml:space="preserve">Univeridad Nacional Agraria la Molina (UNALM)</w:t>
+      </w:r>
+    </w:p>
+    <w:p>
+      <w:pPr>
+        <w:pStyle w:val="FirstParagraph"/>
+      </w:pPr>
+      <w:r>
+        <w:rPr>
+          <w:b/>
+        </w:rPr>
+        <w:t xml:space="preserve">Organizador:</w:t>
+      </w:r>
+      <w:r>
+        <w:t xml:space="preserve"> </w:t>
+      </w:r>
+      <w:r>
+        <w:t xml:space="preserve">Circulo de Investigacion en Fitomejoramiento (CIF).</w:t>
+      </w:r>
+    </w:p>
+    <w:p>
+      <w:pPr>
+        <w:pStyle w:val="BodyText"/>
+      </w:pPr>
+      <w:r>
+        <w:rPr>
+          <w:b/>
+        </w:rPr>
+        <w:t xml:space="preserve">Lugar:</w:t>
+      </w:r>
+      <w:r>
+        <w:t xml:space="preserve"> </w:t>
+      </w:r>
+      <w:r>
+        <w:t xml:space="preserve">UNALM, Lima, Perú.</w:t>
+      </w:r>
+    </w:p>
+    <w:p>
+      <w:pPr>
+        <w:pStyle w:val="BodyText"/>
+      </w:pPr>
+      <w:r>
+        <w:rPr>
+          <w:b/>
+        </w:rPr>
+        <w:t xml:space="preserve">Fecha:</w:t>
+      </w:r>
+      <w:r>
+        <w:t xml:space="preserve"> </w:t>
+      </w:r>
+      <w:r>
+        <w:t xml:space="preserve">Setiembre de 2014.</w:t>
+      </w:r>
+    </w:p>
+    <w:p>
+      <w:pPr>
+        <w:pStyle w:val="BodyText"/>
+      </w:pPr>
+      <w:r>
+        <w:rPr>
+          <w:b/>
+        </w:rPr>
+        <w:t xml:space="preserve">Horas:</w:t>
+      </w:r>
+      <w:r>
+        <w:t xml:space="preserve"> </w:t>
+      </w:r>
+      <w:r>
+        <w:t xml:space="preserve">25 horas.</w:t>
+      </w:r>
+    </w:p>
+    <w:p>
+      <w:pPr>
+        <w:pStyle w:val="BodyText"/>
+      </w:pPr>
+      <w:r>
+        <w:rPr>
+          <w:b/>
+        </w:rPr>
+        <w:t xml:space="preserve">Profesores:</w:t>
+      </w:r>
+    </w:p>
+    <w:p>
+      <w:pPr>
+        <w:pStyle w:val="Compact"/>
+        <w:numPr>
+          <w:numId w:val="1011"/>
+          <w:ilvl w:val="0"/>
+        </w:numPr>
+      </w:pPr>
+      <w:r>
+        <w:t xml:space="preserve">Flavio Lozano Isla</w:t>
+      </w:r>
+    </w:p>
+    <w:p>
+      <w:pPr>
+        <w:pStyle w:val="FirstParagraph"/>
+      </w:pPr>
+      <w:r>
+        <w:t xml:space="preserve">Curso libre impartido a los alumnos voluntarios de las distintas facultades de la UNALM.</w:t>
+      </w:r>
+    </w:p>
+    <w:p>
+      <w:pPr>
+        <w:pStyle w:val="TableCaption"/>
+      </w:pPr>
+      <w:r>
+        <w:t xml:space="preserve">Participantes del curso. Setiembre 2014, UNALM</w:t>
+      </w:r>
+    </w:p>
+    <w:tbl>
+      <w:tblPr>
+        <w:tblStyle w:val="TableNormal"/>
+        <w:tblW w:type="pct" w:w="0.0"/>
+        <w:tblLook w:firstRow="1"/>
+        <w:tblCaption w:val="Participantes del curso. Setiembre 2014, UNALM"/>
+      </w:tblPr>
+      <w:tblGrid/>
+      <w:tr>
+        <w:trPr>
+          <w:cnfStyle w:firstRow="1"/>
+        </w:trPr>
+        <w:tc>
+          <w:tcPr>
+            <w:tcBorders>
+              <w:bottom w:val="single"/>
+            </w:tcBorders>
+            <w:vAlign w:val="bottom"/>
+          </w:tcPr>
+          <w:p>
+            <w:pPr>
+              <w:pStyle w:val="Compact"/>
+              <w:jc w:val="left"/>
+            </w:pPr>
+            <w:r>
+              <w:t xml:space="preserve">PARTICIPANTES</w:t>
+            </w:r>
+          </w:p>
+        </w:tc>
+        <w:tc>
+          <w:tcPr>
+            <w:tcBorders>
+              <w:bottom w:val="single"/>
+            </w:tcBorders>
+            <w:vAlign w:val="bottom"/>
+          </w:tcPr>
+          <w:p>
+            <w:pPr>
+              <w:pStyle w:val="Compact"/>
+              <w:jc w:val="left"/>
+            </w:pPr>
+            <w:r>
+              <w:t xml:space="preserve">EMAIL</w:t>
+            </w:r>
+          </w:p>
+        </w:tc>
+      </w:tr>
+      <w:tr>
+        <w:tc>
+          <w:p>
+            <w:pPr>
+              <w:pStyle w:val="Compact"/>
+              <w:jc w:val="left"/>
+            </w:pPr>
+            <w:r>
+              <w:t xml:space="preserve">CARLOS JULIAN MESTANZA NOVOA</w:t>
+            </w:r>
+          </w:p>
+        </w:tc>
+        <w:tc>
+          <w:p>
+            <w:pPr>
+              <w:pStyle w:val="Compact"/>
+              <w:jc w:val="left"/>
+            </w:pPr>
+            <w:hyperlink r:id="rId87">
+              <w:r>
+                <w:rPr>
+                  <w:rStyle w:val="Hyperlink"/>
+                </w:rPr>
+                <w:t xml:space="preserve">julian.cmn@gmail.com</w:t>
+              </w:r>
+            </w:hyperlink>
+          </w:p>
+        </w:tc>
+      </w:tr>
+      <w:tr>
+        <w:tc>
+          <w:p>
+            <w:pPr>
+              <w:pStyle w:val="Compact"/>
+              <w:jc w:val="left"/>
+            </w:pPr>
+            <w:r>
+              <w:t xml:space="preserve">DIEGO ACUÑA</w:t>
+            </w:r>
+          </w:p>
+        </w:tc>
+        <w:tc>
+          <w:p>
+            <w:pPr>
+              <w:pStyle w:val="Compact"/>
+              <w:jc w:val="left"/>
+            </w:pPr>
+            <w:hyperlink r:id="rId88">
+              <w:r>
+                <w:rPr>
+                  <w:rStyle w:val="Hyperlink"/>
+                </w:rPr>
+                <w:t xml:space="preserve">leo_aioroz@hotmail.com</w:t>
+              </w:r>
+            </w:hyperlink>
+          </w:p>
+        </w:tc>
+      </w:tr>
+      <w:tr>
+        <w:tc>
+          <w:p>
+            <w:pPr>
+              <w:pStyle w:val="Compact"/>
+              <w:jc w:val="left"/>
+            </w:pPr>
+            <w:r>
+              <w:t xml:space="preserve">ELENA NUÑEZ</w:t>
+            </w:r>
+          </w:p>
+        </w:tc>
+        <w:tc>
+          <w:p>
+            <w:pPr>
+              <w:pStyle w:val="Compact"/>
+              <w:jc w:val="left"/>
+            </w:pPr>
+            <w:hyperlink r:id="rId89">
+              <w:r>
+                <w:rPr>
+                  <w:rStyle w:val="Hyperlink"/>
+                </w:rPr>
+                <w:t xml:space="preserve">elenuli.062@gmail.com</w:t>
+              </w:r>
+            </w:hyperlink>
+          </w:p>
+        </w:tc>
+      </w:tr>
+      <w:tr>
+        <w:tc>
+          <w:p>
+            <w:pPr>
+              <w:pStyle w:val="Compact"/>
+              <w:jc w:val="left"/>
+            </w:pPr>
+            <w:r>
+              <w:t xml:space="preserve">JOSE FRANCO VILLAFUENTE</w:t>
+            </w:r>
+          </w:p>
+        </w:tc>
+        <w:tc>
+          <w:p>
+            <w:pPr>
+              <w:pStyle w:val="Compact"/>
+              <w:jc w:val="left"/>
+            </w:pPr>
+            <w:hyperlink r:id="rId90">
+              <w:r>
+                <w:rPr>
+                  <w:rStyle w:val="Hyperlink"/>
+                </w:rPr>
+                <w:t xml:space="preserve">20080925@lamolina.edu.pe</w:t>
+              </w:r>
+            </w:hyperlink>
+          </w:p>
+        </w:tc>
+      </w:tr>
+      <w:tr>
+        <w:tc>
+          <w:p>
+            <w:pPr>
+              <w:pStyle w:val="Compact"/>
+              <w:jc w:val="left"/>
+            </w:pPr>
+            <w:r>
+              <w:t xml:space="preserve">MARCELO GAMBOA ESTRADA</w:t>
+            </w:r>
+          </w:p>
+        </w:tc>
+        <w:tc>
+          <w:p>
+            <w:pPr>
+              <w:pStyle w:val="Compact"/>
+              <w:jc w:val="left"/>
+            </w:pPr>
+            <w:hyperlink r:id="rId91">
+              <w:r>
+                <w:rPr>
+                  <w:rStyle w:val="Hyperlink"/>
+                </w:rPr>
+                <w:t xml:space="preserve">mgamboaestrada@gmail.com</w:t>
+              </w:r>
+            </w:hyperlink>
+          </w:p>
+        </w:tc>
+      </w:tr>
+      <w:tr>
+        <w:tc>
+          <w:p>
+            <w:pPr>
+              <w:pStyle w:val="Compact"/>
+              <w:jc w:val="left"/>
+            </w:pPr>
+            <w:r>
+              <w:t xml:space="preserve">MIGUEL MATICORENA QUISPE</w:t>
+            </w:r>
+          </w:p>
+        </w:tc>
+        <w:tc>
+          <w:p>
+            <w:pPr>
+              <w:pStyle w:val="Compact"/>
+              <w:jc w:val="left"/>
+            </w:pPr>
+            <w:hyperlink r:id="rId92">
+              <w:r>
+                <w:rPr>
+                  <w:rStyle w:val="Hyperlink"/>
+                </w:rPr>
+                <w:t xml:space="preserve">maticorenaquispe@gmail.com</w:t>
+              </w:r>
+            </w:hyperlink>
+          </w:p>
+        </w:tc>
+      </w:tr>
+      <w:tr>
+        <w:tc>
+          <w:p>
+            <w:pPr>
+              <w:pStyle w:val="Compact"/>
+              <w:jc w:val="left"/>
+            </w:pPr>
+            <w:r>
+              <w:t xml:space="preserve">PAMELA CASTRO</w:t>
+            </w:r>
+          </w:p>
+        </w:tc>
+        <w:tc>
+          <w:p>
+            <w:pPr>
+              <w:pStyle w:val="Compact"/>
+              <w:jc w:val="left"/>
+            </w:pPr>
+            <w:hyperlink r:id="rId93">
+              <w:r>
+                <w:rPr>
+                  <w:rStyle w:val="Hyperlink"/>
+                </w:rPr>
+                <w:t xml:space="preserve">20091043@lamolina.edu.pe</w:t>
+              </w:r>
+            </w:hyperlink>
+          </w:p>
+        </w:tc>
+      </w:tr>
+      <w:tr>
+        <w:tc>
+          <w:p>
+            <w:pPr>
+              <w:pStyle w:val="Compact"/>
+              <w:jc w:val="left"/>
+            </w:pPr>
+            <w:r>
+              <w:t xml:space="preserve">RODRIGO PEZUA</w:t>
+            </w:r>
+          </w:p>
+        </w:tc>
+        <w:tc>
+          <w:p>
+            <w:pPr>
+              <w:pStyle w:val="Compact"/>
+              <w:jc w:val="left"/>
+            </w:pPr>
+            <w:hyperlink r:id="rId94">
+              <w:r>
+                <w:rPr>
+                  <w:rStyle w:val="Hyperlink"/>
+                </w:rPr>
+                <w:t xml:space="preserve">20101062@lamolina.edu.pe</w:t>
+              </w:r>
+            </w:hyperlink>
+          </w:p>
+        </w:tc>
+      </w:tr>
+      <w:tr>
+        <w:tc>
+          <w:p>
+            <w:pPr>
+              <w:pStyle w:val="Compact"/>
+              <w:jc w:val="left"/>
+            </w:pPr>
+            <w:r>
+              <w:t xml:space="preserve">ROMINA CAMACHO AÑAZCO</w:t>
+            </w:r>
+          </w:p>
+        </w:tc>
+        <w:tc>
+          <w:p>
+            <w:pPr>
+              <w:pStyle w:val="Compact"/>
+              <w:jc w:val="left"/>
+            </w:pPr>
+            <w:hyperlink r:id="rId95">
+              <w:r>
+                <w:rPr>
+                  <w:rStyle w:val="Hyperlink"/>
+                </w:rPr>
+                <w:t xml:space="preserve">romina.camacho@gmail.com</w:t>
+              </w:r>
+            </w:hyperlink>
+          </w:p>
+        </w:tc>
+      </w:tr>
+      <w:tr>
+        <w:tc>
+          <w:p>
+            <w:pPr>
+              <w:pStyle w:val="Compact"/>
+              <w:jc w:val="left"/>
+            </w:pPr>
+            <w:r>
+              <w:t xml:space="preserve">WILLIAMS SERNAQUE</w:t>
+            </w:r>
+          </w:p>
+        </w:tc>
+        <w:tc>
+          <w:p>
+            <w:pPr>
+              <w:pStyle w:val="Compact"/>
+              <w:jc w:val="left"/>
+            </w:pPr>
+            <w:hyperlink r:id="rId96">
+              <w:r>
+                <w:rPr>
+                  <w:rStyle w:val="Hyperlink"/>
+                </w:rPr>
+                <w:t xml:space="preserve">williams_9114@hotmail.com</w:t>
+              </w:r>
+            </w:hyperlink>
+          </w:p>
+        </w:tc>
+      </w:tr>
+      <w:tr>
+        <w:tc>
+          <w:p>
+            <w:pPr>
+              <w:pStyle w:val="Compact"/>
+              <w:jc w:val="left"/>
+            </w:pPr>
+            <w:r>
+              <w:t xml:space="preserve">YONY CALLOHUARI</w:t>
+            </w:r>
+          </w:p>
+        </w:tc>
+        <w:tc>
+          <w:p>
+            <w:pPr>
+              <w:pStyle w:val="Compact"/>
+              <w:jc w:val="left"/>
+            </w:pPr>
+            <w:hyperlink r:id="rId97">
+              <w:r>
+                <w:rPr>
+                  <w:rStyle w:val="Hyperlink"/>
+                </w:rPr>
+                <w:t xml:space="preserve">ycallohuari@gmail.com</w:t>
+              </w:r>
+            </w:hyperlink>
+          </w:p>
+        </w:tc>
+      </w:tr>
+    </w:tbl>
+    <w:p>
+      <w:pPr>
+        <w:pStyle w:val="BlockText"/>
+      </w:pPr>
+      <w:r>
+        <w:t xml:space="preserve">Agradecimientos al Profesor Ing. Andres Virgilio Casa por ayudar en la organizacion y facilitar el uso de los salones de la universidad para poder impartir las clases.</w:t>
+      </w:r>
+    </w:p>
+    <w:p>
+      <w:pPr>
+        <w:pStyle w:val="Heading2"/>
+      </w:pPr>
+      <w:bookmarkStart w:id="98" w:name="univeridad-nacional-agraria-la-molina-unalm-2"/>
+      <w:bookmarkEnd w:id="98"/>
+      <w:r>
+        <w:t xml:space="preserve">Univeridad Nacional Agraria la Molina (UNALM)</w:t>
+      </w:r>
+    </w:p>
+    <w:p>
+      <w:pPr>
+        <w:pStyle w:val="FirstParagraph"/>
+      </w:pPr>
+      <w:r>
+        <w:rPr>
+          <w:b/>
+        </w:rPr>
+        <w:t xml:space="preserve">Organizador:</w:t>
+      </w:r>
+      <w:r>
+        <w:t xml:space="preserve"> </w:t>
+      </w:r>
+      <w:r>
+        <w:t xml:space="preserve">Circulo de Investigacion en Fitomejoramiento (CIF).</w:t>
+      </w:r>
+    </w:p>
+    <w:p>
+      <w:pPr>
+        <w:pStyle w:val="BodyText"/>
+      </w:pPr>
+      <w:r>
+        <w:rPr>
+          <w:b/>
+        </w:rPr>
+        <w:t xml:space="preserve">Lugar:</w:t>
+      </w:r>
+      <w:r>
+        <w:t xml:space="preserve"> </w:t>
+      </w:r>
+      <w:r>
+        <w:t xml:space="preserve">UNALM, Lima, Perú.</w:t>
+      </w:r>
+    </w:p>
+    <w:p>
+      <w:pPr>
+        <w:pStyle w:val="BodyText"/>
+      </w:pPr>
+      <w:r>
+        <w:rPr>
+          <w:b/>
+        </w:rPr>
+        <w:t xml:space="preserve">Fecha:</w:t>
+      </w:r>
+      <w:r>
+        <w:t xml:space="preserve"> </w:t>
+      </w:r>
+      <w:r>
+        <w:t xml:space="preserve">Julio de 2014.</w:t>
+      </w:r>
+    </w:p>
+    <w:p>
+      <w:pPr>
+        <w:pStyle w:val="BodyText"/>
+      </w:pPr>
+      <w:r>
+        <w:rPr>
+          <w:b/>
+        </w:rPr>
+        <w:t xml:space="preserve">Horas:</w:t>
+      </w:r>
+      <w:r>
+        <w:t xml:space="preserve"> </w:t>
+      </w:r>
+      <w:r>
+        <w:t xml:space="preserve">25 horas.</w:t>
+      </w:r>
+    </w:p>
+    <w:p>
+      <w:pPr>
+        <w:pStyle w:val="BodyText"/>
+      </w:pPr>
+      <w:r>
+        <w:rPr>
+          <w:b/>
+        </w:rPr>
+        <w:t xml:space="preserve">Profesores:</w:t>
+      </w:r>
+    </w:p>
+    <w:p>
+      <w:pPr>
+        <w:pStyle w:val="Compact"/>
+        <w:numPr>
+          <w:numId w:val="1012"/>
+          <w:ilvl w:val="0"/>
+        </w:numPr>
+      </w:pPr>
+      <w:r>
+        <w:t xml:space="preserve">Flavio Lozano Isla</w:t>
+      </w:r>
+    </w:p>
+    <w:p>
+      <w:pPr>
+        <w:pStyle w:val="FirstParagraph"/>
+      </w:pPr>
+      <w:r>
+        <w:t xml:space="preserve">Curso dirigido a los alumos de los distintos circulos de investigacion de la UNALM y otras facultades para fomentar y ayudar a los participantes en la investigacion y desarrollo de sus trabajos de tesis.</w:t>
+      </w:r>
+    </w:p>
+    <w:p>
+      <w:pPr>
+        <w:pStyle w:val="TableCaption"/>
+      </w:pPr>
+      <w:r>
+        <w:t xml:space="preserve">Participantes del curso. Julio de 2014, UNALM</w:t>
+      </w:r>
+    </w:p>
+    <w:tbl>
+      <w:tblPr>
+        <w:tblStyle w:val="TableNormal"/>
+        <w:tblW w:type="pct" w:w="0.0"/>
+        <w:tblLook w:firstRow="1"/>
+        <w:tblCaption w:val="Participantes del curso. Julio de 2014, UNALM"/>
+      </w:tblPr>
+      <w:tblGrid/>
+      <w:tr>
+        <w:trPr>
+          <w:cnfStyle w:firstRow="1"/>
+        </w:trPr>
+        <w:tc>
+          <w:tcPr>
+            <w:tcBorders>
+              <w:bottom w:val="single"/>
+            </w:tcBorders>
+            <w:vAlign w:val="bottom"/>
+          </w:tcPr>
+          <w:p>
+            <w:pPr>
+              <w:pStyle w:val="Compact"/>
+              <w:jc w:val="left"/>
+            </w:pPr>
+            <w:r>
+              <w:t xml:space="preserve">PARTICIPANTES</w:t>
+            </w:r>
+          </w:p>
+        </w:tc>
+        <w:tc>
+          <w:tcPr>
+            <w:tcBorders>
+              <w:bottom w:val="single"/>
+            </w:tcBorders>
+            <w:vAlign w:val="bottom"/>
+          </w:tcPr>
+          <w:p>
+            <w:pPr>
+              <w:pStyle w:val="Compact"/>
+              <w:jc w:val="left"/>
+            </w:pPr>
+            <w:r>
+              <w:t xml:space="preserve">EMAIL</w:t>
+            </w:r>
+          </w:p>
+        </w:tc>
+      </w:tr>
+      <w:tr>
+        <w:tc>
+          <w:p>
+            <w:pPr>
+              <w:pStyle w:val="Compact"/>
+              <w:jc w:val="left"/>
+            </w:pPr>
+            <w:r>
+              <w:t xml:space="preserve">CARMEN DEL PILAR LIVIA TACZA</w:t>
+            </w:r>
+          </w:p>
+        </w:tc>
+        <w:tc>
+          <w:p>
+            <w:pPr>
+              <w:pStyle w:val="Compact"/>
+              <w:jc w:val="left"/>
+            </w:pPr>
+            <w:hyperlink r:id="rId99">
+              <w:r>
+                <w:rPr>
+                  <w:rStyle w:val="Hyperlink"/>
+                </w:rPr>
+                <w:t xml:space="preserve">20080931@lamolina.edu.pe</w:t>
+              </w:r>
+            </w:hyperlink>
+          </w:p>
+        </w:tc>
+      </w:tr>
+      <w:tr>
+        <w:tc>
+          <w:p>
+            <w:pPr>
+              <w:pStyle w:val="Compact"/>
+              <w:jc w:val="left"/>
+            </w:pPr>
+            <w:r>
+              <w:t xml:space="preserve">ERIK NIKOL MUÑOZ CABALLERO</w:t>
+            </w:r>
+          </w:p>
+        </w:tc>
+        <w:tc>
+          <w:p>
+            <w:pPr>
+              <w:pStyle w:val="Compact"/>
+              <w:jc w:val="left"/>
+            </w:pPr>
+            <w:hyperlink r:id="rId100">
+              <w:r>
+                <w:rPr>
+                  <w:rStyle w:val="Hyperlink"/>
+                </w:rPr>
+                <w:t xml:space="preserve">erikmunozcaballero@gmail.com</w:t>
+              </w:r>
+            </w:hyperlink>
+          </w:p>
+        </w:tc>
+      </w:tr>
+      <w:tr>
+        <w:tc>
+          <w:p>
+            <w:pPr>
+              <w:pStyle w:val="Compact"/>
+              <w:jc w:val="left"/>
+            </w:pPr>
+            <w:r>
+              <w:t xml:space="preserve">FIDEL HAUSSEN ROJAS IRURI</w:t>
+            </w:r>
+          </w:p>
+        </w:tc>
+        <w:tc>
+          <w:p>
+            <w:pPr>
+              <w:pStyle w:val="Compact"/>
+              <w:jc w:val="left"/>
+            </w:pPr>
+            <w:hyperlink r:id="rId101">
+              <w:r>
+                <w:rPr>
+                  <w:rStyle w:val="Hyperlink"/>
+                </w:rPr>
+                <w:t xml:space="preserve">20110072@lamolina.edu.pe</w:t>
+              </w:r>
+            </w:hyperlink>
+          </w:p>
+        </w:tc>
+      </w:tr>
+      <w:tr>
+        <w:tc>
+          <w:p>
+            <w:pPr>
+              <w:pStyle w:val="Compact"/>
+              <w:jc w:val="left"/>
+            </w:pPr>
+            <w:r>
+              <w:t xml:space="preserve">HARUMI HAMAMOTO KOHAMA</w:t>
+            </w:r>
+          </w:p>
+        </w:tc>
+        <w:tc>
+          <w:p>
+            <w:pPr>
+              <w:pStyle w:val="Compact"/>
+              <w:jc w:val="left"/>
+            </w:pPr>
+            <w:hyperlink r:id="rId102">
+              <w:r>
+                <w:rPr>
+                  <w:rStyle w:val="Hyperlink"/>
+                </w:rPr>
+                <w:t xml:space="preserve">hamamoto.harumi@gmail.com</w:t>
+              </w:r>
+            </w:hyperlink>
+          </w:p>
+        </w:tc>
+      </w:tr>
+      <w:tr>
+        <w:tc>
+          <w:p>
+            <w:pPr>
+              <w:pStyle w:val="Compact"/>
+              <w:jc w:val="left"/>
+            </w:pPr>
+            <w:r>
+              <w:t xml:space="preserve">IVAN VALDIVIEZO ALIAGA</w:t>
+            </w:r>
+          </w:p>
+        </w:tc>
+        <w:tc>
+          <w:p>
+            <w:pPr>
+              <w:pStyle w:val="Compact"/>
+              <w:jc w:val="left"/>
+            </w:pPr>
+            <w:hyperlink r:id="rId103">
+              <w:r>
+                <w:rPr>
+                  <w:rStyle w:val="Hyperlink"/>
+                </w:rPr>
+                <w:t xml:space="preserve">20110993@lamolina.edu.pe</w:t>
+              </w:r>
+            </w:hyperlink>
+          </w:p>
+        </w:tc>
+      </w:tr>
+      <w:tr>
+        <w:tc>
+          <w:p>
+            <w:pPr>
+              <w:pStyle w:val="Compact"/>
+              <w:jc w:val="left"/>
+            </w:pPr>
+            <w:r>
+              <w:t xml:space="preserve">JEAN P. SAUX CASANAVE</w:t>
+            </w:r>
+          </w:p>
+        </w:tc>
+        <w:tc>
+          <w:p>
+            <w:pPr>
+              <w:pStyle w:val="Compact"/>
+              <w:jc w:val="left"/>
+            </w:pPr>
+            <w:hyperlink r:id="rId104">
+              <w:r>
+                <w:rPr>
+                  <w:rStyle w:val="Hyperlink"/>
+                </w:rPr>
+                <w:t xml:space="preserve">20090067@lamolina.edu.pe</w:t>
+              </w:r>
+            </w:hyperlink>
+          </w:p>
+        </w:tc>
+      </w:tr>
+      <w:tr>
+        <w:tc>
+          <w:p>
+            <w:pPr>
+              <w:pStyle w:val="Compact"/>
+              <w:jc w:val="left"/>
+            </w:pPr>
+            <w:r>
+              <w:t xml:space="preserve">JIMMY RENE GOMEZ CARRION</w:t>
+            </w:r>
+          </w:p>
+        </w:tc>
+        <w:tc>
+          <w:p>
+            <w:pPr>
+              <w:pStyle w:val="Compact"/>
+              <w:jc w:val="left"/>
+            </w:pPr>
+            <w:hyperlink r:id="rId105">
+              <w:r>
+                <w:rPr>
+                  <w:rStyle w:val="Hyperlink"/>
+                </w:rPr>
+                <w:t xml:space="preserve">20070033@lamolina.edu.pe</w:t>
+              </w:r>
+            </w:hyperlink>
+          </w:p>
+        </w:tc>
+      </w:tr>
+      <w:tr>
+        <w:tc>
+          <w:p>
+            <w:pPr>
+              <w:pStyle w:val="Compact"/>
+              <w:jc w:val="left"/>
+            </w:pPr>
+            <w:r>
+              <w:t xml:space="preserve">JOAQUIN A. SALINAS ANGELES</w:t>
+            </w:r>
+          </w:p>
+        </w:tc>
+        <w:tc>
+          <w:p>
+            <w:pPr>
+              <w:pStyle w:val="Compact"/>
+              <w:jc w:val="left"/>
+            </w:pPr>
+            <w:hyperlink r:id="rId106">
+              <w:r>
+                <w:rPr>
+                  <w:rStyle w:val="Hyperlink"/>
+                </w:rPr>
+                <w:t xml:space="preserve">20120084@lamolina.edu.pe</w:t>
+              </w:r>
+            </w:hyperlink>
+          </w:p>
+        </w:tc>
+      </w:tr>
+      <w:tr>
+        <w:tc>
+          <w:p>
+            <w:pPr>
+              <w:pStyle w:val="Compact"/>
+              <w:jc w:val="left"/>
+            </w:pPr>
+            <w:r>
+              <w:t xml:space="preserve">JONATHAN VEGA</w:t>
+            </w:r>
+          </w:p>
+        </w:tc>
+        <w:tc>
+          <w:p>
+            <w:pPr>
+              <w:pStyle w:val="Compact"/>
+              <w:jc w:val="left"/>
+            </w:pPr>
+            <w:hyperlink r:id="rId107">
+              <w:r>
+                <w:rPr>
+                  <w:rStyle w:val="Hyperlink"/>
+                </w:rPr>
+                <w:t xml:space="preserve">jonathan_2610@hotmail.com</w:t>
+              </w:r>
+            </w:hyperlink>
+          </w:p>
+        </w:tc>
+      </w:tr>
+      <w:tr>
+        <w:tc>
+          <w:p>
+            <w:pPr>
+              <w:pStyle w:val="Compact"/>
+              <w:jc w:val="left"/>
+            </w:pPr>
+            <w:r>
+              <w:t xml:space="preserve">JOSE J. TOLEDO CHOQUEHUANCA</w:t>
+            </w:r>
+          </w:p>
+        </w:tc>
+        <w:tc>
+          <w:p>
+            <w:pPr>
+              <w:pStyle w:val="Compact"/>
+              <w:jc w:val="left"/>
+            </w:pPr>
+            <w:hyperlink r:id="rId108">
+              <w:r>
+                <w:rPr>
+                  <w:rStyle w:val="Hyperlink"/>
+                </w:rPr>
+                <w:t xml:space="preserve">20110079@lamolina.edu.pe</w:t>
+              </w:r>
+            </w:hyperlink>
+          </w:p>
+        </w:tc>
+      </w:tr>
+      <w:tr>
+        <w:tc>
+          <w:p>
+            <w:pPr>
+              <w:pStyle w:val="Compact"/>
+              <w:jc w:val="left"/>
+            </w:pPr>
+            <w:r>
+              <w:t xml:space="preserve">LILIANA HIROMI NAKANDAKARI</w:t>
+            </w:r>
+          </w:p>
+        </w:tc>
+        <w:tc>
+          <w:p>
+            <w:pPr>
+              <w:pStyle w:val="Compact"/>
+              <w:jc w:val="left"/>
+            </w:pPr>
+            <w:hyperlink r:id="rId109">
+              <w:r>
+                <w:rPr>
+                  <w:rStyle w:val="Hyperlink"/>
+                </w:rPr>
+                <w:t xml:space="preserve">nhiromi4@hotmail.com</w:t>
+              </w:r>
+            </w:hyperlink>
+          </w:p>
+        </w:tc>
+      </w:tr>
+      <w:tr>
+        <w:tc>
+          <w:p>
+            <w:pPr>
+              <w:pStyle w:val="Compact"/>
+              <w:jc w:val="left"/>
+            </w:pPr>
+            <w:r>
+              <w:t xml:space="preserve">RONALD VALERIANO</w:t>
+            </w:r>
+          </w:p>
+        </w:tc>
+        <w:tc>
+          <w:p>
+            <w:pPr>
+              <w:pStyle w:val="Compact"/>
+              <w:jc w:val="left"/>
+            </w:pPr>
+            <w:hyperlink r:id="rId110">
+              <w:r>
+                <w:rPr>
+                  <w:rStyle w:val="Hyperlink"/>
+                </w:rPr>
+                <w:t xml:space="preserve">valerianuz@hotmail.com</w:t>
+              </w:r>
+            </w:hyperlink>
+          </w:p>
+        </w:tc>
+      </w:tr>
+      <w:tr>
+        <w:tc>
+          <w:p>
+            <w:pPr>
+              <w:pStyle w:val="Compact"/>
+              <w:jc w:val="left"/>
+            </w:pPr>
+            <w:r>
+              <w:t xml:space="preserve">ROSAURA LAURA VILA</w:t>
+            </w:r>
+          </w:p>
+        </w:tc>
+        <w:tc>
+          <w:p>
+            <w:pPr>
+              <w:pStyle w:val="Compact"/>
+              <w:jc w:val="left"/>
+            </w:pPr>
+            <w:hyperlink r:id="rId111">
+              <w:r>
+                <w:rPr>
+                  <w:rStyle w:val="Hyperlink"/>
+                </w:rPr>
+                <w:t xml:space="preserve">rosauralaura@gmail.com</w:t>
+              </w:r>
+            </w:hyperlink>
+          </w:p>
+        </w:tc>
+      </w:tr>
+      <w:tr>
+        <w:tc>
+          <w:p>
+            <w:pPr>
+              <w:pStyle w:val="Compact"/>
+              <w:jc w:val="left"/>
+            </w:pPr>
+            <w:r>
+              <w:t xml:space="preserve">ROSSANA PORRAS JORGE</w:t>
+            </w:r>
+          </w:p>
+        </w:tc>
+        <w:tc>
+          <w:p>
+            <w:pPr>
+              <w:pStyle w:val="Compact"/>
+              <w:jc w:val="left"/>
+            </w:pPr>
+            <w:hyperlink r:id="rId112">
+              <w:r>
+                <w:rPr>
+                  <w:rStyle w:val="Hyperlink"/>
+                </w:rPr>
+                <w:t xml:space="preserve">rossanaporrasjorge@gmail.com</w:t>
+              </w:r>
+            </w:hyperlink>
+          </w:p>
+        </w:tc>
+      </w:tr>
+      <w:tr>
+        <w:tc>
+          <w:p>
+            <w:pPr>
+              <w:pStyle w:val="Compact"/>
+              <w:jc w:val="left"/>
+            </w:pPr>
+            <w:r>
+              <w:t xml:space="preserve">SEBASTIAN IAGO DAVIS BAYLY</w:t>
+            </w:r>
+          </w:p>
+        </w:tc>
+        <w:tc>
+          <w:p>
+            <w:pPr>
+              <w:pStyle w:val="Compact"/>
+              <w:jc w:val="left"/>
+            </w:pPr>
+            <w:hyperlink r:id="rId113">
+              <w:r>
+                <w:rPr>
+                  <w:rStyle w:val="Hyperlink"/>
+                </w:rPr>
+                <w:t xml:space="preserve">sdavisbayly@gmail.com</w:t>
+              </w:r>
+            </w:hyperlink>
+          </w:p>
+        </w:tc>
+      </w:tr>
+      <w:tr>
+        <w:tc>
+          <w:p>
+            <w:pPr>
+              <w:pStyle w:val="Compact"/>
+              <w:jc w:val="left"/>
+            </w:pPr>
+            <w:r>
+              <w:t xml:space="preserve">SILVIA SIFUENTES AMEZ</w:t>
+            </w:r>
+          </w:p>
+        </w:tc>
+        <w:tc>
+          <w:p>
+            <w:pPr>
+              <w:pStyle w:val="Compact"/>
+              <w:jc w:val="left"/>
+            </w:pPr>
+            <w:hyperlink r:id="rId114">
+              <w:r>
+                <w:rPr>
+                  <w:rStyle w:val="Hyperlink"/>
+                </w:rPr>
+                <w:t xml:space="preserve">20090484@lamolina.edu.pe</w:t>
+              </w:r>
+            </w:hyperlink>
+          </w:p>
+        </w:tc>
+      </w:tr>
+    </w:tbl>
+    <w:p>
+      <w:pPr>
+        <w:pStyle w:val="BlockText"/>
+      </w:pPr>
+      <w:r>
+        <w:t xml:space="preserve">Agradecimientos al Dr. Raul Blas por su ayuda y facilidad para la organizacion del curso. A Rosaura Laura y Sebastian Davis por ser los promotores y organizadores a traves del CIF y el Laboratorio de Biotecnologia de la UNALM.</w:t>
+      </w:r>
+    </w:p>
+    <w:p>
+      <w:pPr>
         <w:pStyle w:val="Bibliography"/>
       </w:pPr>
       <w:r>
@@ -2325,7 +4335,7 @@
     </w:lvl>
   </w:abstractNum>
   <w:abstractNum w:abstractNumId="990">
-    <w:nsid w:val="94392c87"/>
+    <w:nsid w:val="702b4346"/>
     <w:multiLevelType w:val="multilevel"/>
     <w:lvl w:ilvl="0">
       <w:numFmt w:val="bullet"/>
@@ -2406,7 +4416,7 @@
     </w:lvl>
   </w:abstractNum>
   <w:abstractNum w:abstractNumId="991">
-    <w:nsid w:val="80f7de97"/>
+    <w:nsid w:val="d75d5657"/>
     <w:multiLevelType w:val="multilevel"/>
     <w:lvl w:ilvl="0">
       <w:numFmt w:val="bullet"/>
@@ -2487,7 +4497,7 @@
     </w:lvl>
   </w:abstractNum>
   <w:abstractNum w:abstractNumId="99411">
-    <w:nsid w:val="4a004598"/>
+    <w:nsid w:val="d29d698f"/>
     <w:multiLevelType w:val="multilevel"/>
     <w:lvl w:ilvl="0">
       <w:start w:val="1"/>
@@ -2647,6 +4657,15 @@
     </w:lvlOverride>
   </w:num>
   <w:num w:numId="1009">
+    <w:abstractNumId w:val="991"/>
+  </w:num>
+  <w:num w:numId="1010">
+    <w:abstractNumId w:val="991"/>
+  </w:num>
+  <w:num w:numId="1011">
+    <w:abstractNumId w:val="991"/>
+  </w:num>
+  <w:num w:numId="1012">
     <w:abstractNumId w:val="991"/>
   </w:num>
 </w:numbering>
